--- a/5/5.3.docx
+++ b/5/5.3.docx
@@ -3337,10 +3337,56 @@
     </w:p>
     <w:p>
       <w:pPr>
+        <w:tabs>
+          <w:tab w:val="left" w:pos="5872"/>
+        </w:tabs>
+        <w:ind w:left="851"/>
+        <w:rPr>
+          <w:rFonts w:ascii="Times New Roman" w:hAnsi="Times New Roman" w:cs="Times New Roman"/>
+          <w:sz w:val="28"/>
+          <w:szCs w:val="28"/>
+        </w:rPr>
+      </w:pPr>
+      <w:r>
+        <w:rPr>
+          <w:rFonts w:ascii="Times New Roman" w:hAnsi="Times New Roman" w:cs="Times New Roman"/>
+          <w:sz w:val="28"/>
+          <w:szCs w:val="28"/>
+        </w:rPr>
+        <w:t xml:space="preserve">9. </w:t>
+      </w:r>
+      <w:r>
+        <w:rPr>
+          <w:rFonts w:ascii="Times New Roman" w:hAnsi="Times New Roman" w:cs="Times New Roman"/>
+          <w:sz w:val="28"/>
+          <w:szCs w:val="28"/>
+        </w:rPr>
+        <w:t xml:space="preserve">Присвоение переменной </w:t>
+      </w:r>
+      <w:r>
+        <w:rPr>
+          <w:rFonts w:ascii="Times New Roman" w:hAnsi="Times New Roman" w:cs="Times New Roman"/>
+          <w:sz w:val="28"/>
+          <w:szCs w:val="28"/>
+          <w:lang w:val="en-US"/>
+        </w:rPr>
+        <w:t>j</w:t>
+      </w:r>
+      <w:r>
+        <w:rPr>
+          <w:rFonts w:ascii="Times New Roman" w:hAnsi="Times New Roman" w:cs="Times New Roman"/>
+          <w:sz w:val="28"/>
+          <w:szCs w:val="28"/>
+        </w:rPr>
+        <w:t xml:space="preserve"> значения 0</w:t>
+      </w:r>
+    </w:p>
+    <w:p>
+      <w:pPr>
         <w:pStyle w:val="a3"/>
         <w:numPr>
           <w:ilvl w:val="0"/>
-          <w:numId w:val="11"/>
+          <w:numId w:val="13"/>
         </w:numPr>
         <w:tabs>
           <w:tab w:val="left" w:pos="5872"/>
@@ -3357,32 +3403,7 @@
           <w:sz w:val="28"/>
           <w:szCs w:val="28"/>
         </w:rPr>
-        <w:t>Выход из цикла ввода матрицы, переход к циклу ее обработки.</w:t>
-      </w:r>
-    </w:p>
-    <w:p>
-      <w:pPr>
-        <w:pStyle w:val="a3"/>
-        <w:numPr>
-          <w:ilvl w:val="0"/>
-          <w:numId w:val="11"/>
-        </w:numPr>
-        <w:tabs>
-          <w:tab w:val="left" w:pos="5872"/>
-        </w:tabs>
-        <w:rPr>
-          <w:rFonts w:ascii="Times New Roman" w:hAnsi="Times New Roman" w:cs="Times New Roman"/>
-          <w:sz w:val="28"/>
-          <w:szCs w:val="28"/>
-        </w:rPr>
-      </w:pPr>
-      <w:r>
-        <w:rPr>
-          <w:rFonts w:ascii="Times New Roman" w:hAnsi="Times New Roman" w:cs="Times New Roman"/>
-          <w:sz w:val="28"/>
-          <w:szCs w:val="28"/>
-        </w:rPr>
-        <w:t xml:space="preserve">Присвоение переменной </w:t>
+        <w:t xml:space="preserve"> Проверка условия (</w:t>
       </w:r>
       <w:r>
         <w:rPr>
@@ -3399,32 +3420,24 @@
           <w:sz w:val="28"/>
           <w:szCs w:val="28"/>
         </w:rPr>
-        <w:t xml:space="preserve"> значения 0</w:t>
-      </w:r>
-    </w:p>
-    <w:p>
-      <w:pPr>
-        <w:pStyle w:val="a3"/>
-        <w:numPr>
-          <w:ilvl w:val="0"/>
-          <w:numId w:val="11"/>
-        </w:numPr>
-        <w:tabs>
-          <w:tab w:val="left" w:pos="5872"/>
-        </w:tabs>
-        <w:rPr>
-          <w:rFonts w:ascii="Times New Roman" w:hAnsi="Times New Roman" w:cs="Times New Roman"/>
-          <w:sz w:val="28"/>
-          <w:szCs w:val="28"/>
-        </w:rPr>
-      </w:pPr>
-      <w:r>
-        <w:rPr>
-          <w:rFonts w:ascii="Times New Roman" w:hAnsi="Times New Roman" w:cs="Times New Roman"/>
-          <w:sz w:val="28"/>
-          <w:szCs w:val="28"/>
-        </w:rPr>
-        <w:t xml:space="preserve"> Проверка условия (</w:t>
+        <w:t>&lt;</w:t>
+      </w:r>
+      <w:r>
+        <w:rPr>
+          <w:rFonts w:ascii="Times New Roman" w:hAnsi="Times New Roman" w:cs="Times New Roman"/>
+          <w:sz w:val="28"/>
+          <w:szCs w:val="28"/>
+          <w:lang w:val="en-US"/>
+        </w:rPr>
+        <w:t>N</w:t>
+      </w:r>
+      <w:r>
+        <w:rPr>
+          <w:rFonts w:ascii="Times New Roman" w:hAnsi="Times New Roman" w:cs="Times New Roman"/>
+          <w:sz w:val="28"/>
+          <w:szCs w:val="28"/>
+        </w:rPr>
+        <w:t xml:space="preserve">) </w:t>
       </w:r>
       <w:r>
         <w:rPr>
@@ -3441,7 +3454,7 @@
           <w:sz w:val="28"/>
           <w:szCs w:val="28"/>
         </w:rPr>
-        <w:t>&lt;</w:t>
+        <w:t xml:space="preserve">=0, </w:t>
       </w:r>
       <w:r>
         <w:rPr>
@@ -3458,57 +3471,7 @@
           <w:sz w:val="28"/>
           <w:szCs w:val="28"/>
         </w:rPr>
-        <w:t>)</w:t>
-      </w:r>
-      <w:r>
-        <w:rPr>
-          <w:rFonts w:ascii="Times New Roman" w:hAnsi="Times New Roman" w:cs="Times New Roman"/>
-          <w:sz w:val="28"/>
-          <w:szCs w:val="28"/>
-        </w:rPr>
-        <w:t xml:space="preserve"> </w:t>
-      </w:r>
-      <w:r>
-        <w:rPr>
-          <w:rFonts w:ascii="Times New Roman" w:hAnsi="Times New Roman" w:cs="Times New Roman"/>
-          <w:sz w:val="28"/>
-          <w:szCs w:val="28"/>
-          <w:lang w:val="en-US"/>
-        </w:rPr>
-        <w:t>j</w:t>
-      </w:r>
-      <w:r>
-        <w:rPr>
-          <w:rFonts w:ascii="Times New Roman" w:hAnsi="Times New Roman" w:cs="Times New Roman"/>
-          <w:sz w:val="28"/>
-          <w:szCs w:val="28"/>
-        </w:rPr>
-        <w:t xml:space="preserve">=0, </w:t>
-      </w:r>
-      <w:r>
-        <w:rPr>
-          <w:rFonts w:ascii="Times New Roman" w:hAnsi="Times New Roman" w:cs="Times New Roman"/>
-          <w:sz w:val="28"/>
-          <w:szCs w:val="28"/>
-          <w:lang w:val="en-US"/>
-        </w:rPr>
-        <w:t>N</w:t>
-      </w:r>
-      <w:r>
-        <w:rPr>
-          <w:rFonts w:ascii="Times New Roman" w:hAnsi="Times New Roman" w:cs="Times New Roman"/>
-          <w:sz w:val="28"/>
-          <w:szCs w:val="28"/>
-        </w:rPr>
-        <w:t xml:space="preserve">=4  =&gt; </w:t>
-      </w:r>
-      <w:r>
-        <w:rPr>
-          <w:rFonts w:ascii="Times New Roman" w:hAnsi="Times New Roman" w:cs="Times New Roman"/>
-          <w:sz w:val="28"/>
-          <w:szCs w:val="28"/>
-        </w:rPr>
-        <w:t>истинно</w:t>
+        <w:t>=4  =&gt; истинно</w:t>
       </w:r>
     </w:p>
     <w:p>
@@ -3580,7 +3543,7 @@
         <w:pStyle w:val="a3"/>
         <w:numPr>
           <w:ilvl w:val="0"/>
-          <w:numId w:val="11"/>
+          <w:numId w:val="13"/>
         </w:numPr>
         <w:tabs>
           <w:tab w:val="left" w:pos="5872"/>
@@ -3693,7 +3656,7 @@
         <w:pStyle w:val="a3"/>
         <w:numPr>
           <w:ilvl w:val="0"/>
-          <w:numId w:val="11"/>
+          <w:numId w:val="13"/>
         </w:numPr>
         <w:tabs>
           <w:tab w:val="left" w:pos="5872"/>
@@ -3853,7 +3816,7 @@
         <w:pStyle w:val="a3"/>
         <w:numPr>
           <w:ilvl w:val="0"/>
-          <w:numId w:val="11"/>
+          <w:numId w:val="13"/>
         </w:numPr>
         <w:tabs>
           <w:tab w:val="left" w:pos="5872"/>
@@ -4004,7 +3967,7 @@
         <w:pStyle w:val="a3"/>
         <w:numPr>
           <w:ilvl w:val="0"/>
-          <w:numId w:val="11"/>
+          <w:numId w:val="13"/>
         </w:numPr>
         <w:tabs>
           <w:tab w:val="left" w:pos="5872"/>
@@ -4069,6 +4032,8 @@
         </w:rPr>
         <w:t>+1</w:t>
       </w:r>
+      <w:bookmarkStart w:id="0" w:name="_GoBack"/>
+      <w:bookmarkEnd w:id="0"/>
     </w:p>
     <w:p>
       <w:pPr>
@@ -4221,7 +4186,7 @@
         <w:pStyle w:val="a3"/>
         <w:numPr>
           <w:ilvl w:val="0"/>
-          <w:numId w:val="11"/>
+          <w:numId w:val="13"/>
         </w:numPr>
         <w:tabs>
           <w:tab w:val="left" w:pos="5872"/>
@@ -4275,7 +4240,7 @@
         <w:pStyle w:val="a3"/>
         <w:numPr>
           <w:ilvl w:val="0"/>
-          <w:numId w:val="11"/>
+          <w:numId w:val="13"/>
         </w:numPr>
         <w:tabs>
           <w:tab w:val="left" w:pos="5872"/>
@@ -4292,7 +4257,6 @@
           <w:sz w:val="28"/>
           <w:szCs w:val="28"/>
         </w:rPr>
-        <w:lastRenderedPageBreak/>
         <w:t>П</w:t>
       </w:r>
       <w:r>
@@ -4356,6 +4320,7 @@
           <w:sz w:val="28"/>
           <w:szCs w:val="28"/>
         </w:rPr>
+        <w:lastRenderedPageBreak/>
         <w:t xml:space="preserve">10. </w:t>
       </w:r>
       <w:r>
@@ -4622,7 +4587,7 @@
         <w:pStyle w:val="a3"/>
         <w:numPr>
           <w:ilvl w:val="0"/>
-          <w:numId w:val="11"/>
+          <w:numId w:val="13"/>
         </w:numPr>
         <w:tabs>
           <w:tab w:val="left" w:pos="5872"/>
@@ -4647,7 +4612,7 @@
         <w:pStyle w:val="a3"/>
         <w:numPr>
           <w:ilvl w:val="0"/>
-          <w:numId w:val="11"/>
+          <w:numId w:val="13"/>
         </w:numPr>
         <w:tabs>
           <w:tab w:val="left" w:pos="5872"/>
@@ -4672,7 +4637,7 @@
         <w:pStyle w:val="a3"/>
         <w:numPr>
           <w:ilvl w:val="0"/>
-          <w:numId w:val="11"/>
+          <w:numId w:val="13"/>
         </w:numPr>
         <w:tabs>
           <w:tab w:val="left" w:pos="5872"/>
@@ -7048,7 +7013,6 @@
           <w:sz w:val="28"/>
           <w:szCs w:val="28"/>
         </w:rPr>
-        <w:lastRenderedPageBreak/>
         <w:t xml:space="preserve">            </w:t>
       </w:r>
       <w:r>
@@ -7199,6 +7163,7 @@
           <w:sz w:val="28"/>
           <w:szCs w:val="28"/>
         </w:rPr>
+        <w:lastRenderedPageBreak/>
         <w:t xml:space="preserve">            </w:t>
       </w:r>
       <w:r>
@@ -8154,8 +8119,6 @@
         <w:br/>
         <w:t>блок-схема.</w:t>
       </w:r>
-      <w:bookmarkStart w:id="0" w:name="_GoBack"/>
-      <w:bookmarkEnd w:id="0"/>
       <w:r>
         <w:rPr>
           <w:rFonts w:ascii="Times New Roman" w:hAnsi="Times New Roman" w:cs="Times New Roman"/>
@@ -9006,6 +8969,95 @@
     </w:lvl>
   </w:abstractNum>
   <w:abstractNum w:abstractNumId="8">
+    <w:nsid w:val="602A6760"/>
+    <w:multiLevelType w:val="hybridMultilevel"/>
+    <w:tmpl w:val="5D5C0C70"/>
+    <w:lvl w:ilvl="0" w:tplc="294C970E">
+      <w:start w:val="10"/>
+      <w:numFmt w:val="decimal"/>
+      <w:lvlText w:val="%1."/>
+      <w:lvlJc w:val="left"/>
+      <w:pPr>
+        <w:ind w:left="1226" w:hanging="375"/>
+      </w:pPr>
+      <w:rPr>
+        <w:rFonts w:hint="default"/>
+      </w:rPr>
+    </w:lvl>
+    <w:lvl w:ilvl="1" w:tplc="04190019" w:tentative="1">
+      <w:start w:val="1"/>
+      <w:numFmt w:val="lowerLetter"/>
+      <w:lvlText w:val="%2."/>
+      <w:lvlJc w:val="left"/>
+      <w:pPr>
+        <w:ind w:left="1931" w:hanging="360"/>
+      </w:pPr>
+    </w:lvl>
+    <w:lvl w:ilvl="2" w:tplc="0419001B" w:tentative="1">
+      <w:start w:val="1"/>
+      <w:numFmt w:val="lowerRoman"/>
+      <w:lvlText w:val="%3."/>
+      <w:lvlJc w:val="right"/>
+      <w:pPr>
+        <w:ind w:left="2651" w:hanging="180"/>
+      </w:pPr>
+    </w:lvl>
+    <w:lvl w:ilvl="3" w:tplc="0419000F" w:tentative="1">
+      <w:start w:val="1"/>
+      <w:numFmt w:val="decimal"/>
+      <w:lvlText w:val="%4."/>
+      <w:lvlJc w:val="left"/>
+      <w:pPr>
+        <w:ind w:left="3371" w:hanging="360"/>
+      </w:pPr>
+    </w:lvl>
+    <w:lvl w:ilvl="4" w:tplc="04190019" w:tentative="1">
+      <w:start w:val="1"/>
+      <w:numFmt w:val="lowerLetter"/>
+      <w:lvlText w:val="%5."/>
+      <w:lvlJc w:val="left"/>
+      <w:pPr>
+        <w:ind w:left="4091" w:hanging="360"/>
+      </w:pPr>
+    </w:lvl>
+    <w:lvl w:ilvl="5" w:tplc="0419001B" w:tentative="1">
+      <w:start w:val="1"/>
+      <w:numFmt w:val="lowerRoman"/>
+      <w:lvlText w:val="%6."/>
+      <w:lvlJc w:val="right"/>
+      <w:pPr>
+        <w:ind w:left="4811" w:hanging="180"/>
+      </w:pPr>
+    </w:lvl>
+    <w:lvl w:ilvl="6" w:tplc="0419000F" w:tentative="1">
+      <w:start w:val="1"/>
+      <w:numFmt w:val="decimal"/>
+      <w:lvlText w:val="%7."/>
+      <w:lvlJc w:val="left"/>
+      <w:pPr>
+        <w:ind w:left="5531" w:hanging="360"/>
+      </w:pPr>
+    </w:lvl>
+    <w:lvl w:ilvl="7" w:tplc="04190019" w:tentative="1">
+      <w:start w:val="1"/>
+      <w:numFmt w:val="lowerLetter"/>
+      <w:lvlText w:val="%8."/>
+      <w:lvlJc w:val="left"/>
+      <w:pPr>
+        <w:ind w:left="6251" w:hanging="360"/>
+      </w:pPr>
+    </w:lvl>
+    <w:lvl w:ilvl="8" w:tplc="0419001B" w:tentative="1">
+      <w:start w:val="1"/>
+      <w:numFmt w:val="lowerRoman"/>
+      <w:lvlText w:val="%9."/>
+      <w:lvlJc w:val="right"/>
+      <w:pPr>
+        <w:ind w:left="6971" w:hanging="180"/>
+      </w:pPr>
+    </w:lvl>
+  </w:abstractNum>
+  <w:abstractNum w:abstractNumId="9">
     <w:nsid w:val="6474776C"/>
     <w:multiLevelType w:val="multilevel"/>
     <w:tmpl w:val="F3EC6B4A"/>
@@ -9131,7 +9183,7 @@
       </w:rPr>
     </w:lvl>
   </w:abstractNum>
-  <w:abstractNum w:abstractNumId="9">
+  <w:abstractNum w:abstractNumId="10">
     <w:nsid w:val="7F907F6A"/>
     <w:multiLevelType w:val="multilevel"/>
     <w:tmpl w:val="F3EC6B4A"/>
@@ -9330,7 +9382,7 @@
     <w:abstractNumId w:val="5"/>
   </w:num>
   <w:num w:numId="7">
-    <w:abstractNumId w:val="8"/>
+    <w:abstractNumId w:val="9"/>
   </w:num>
   <w:num w:numId="8">
     <w:abstractNumId w:val="0"/>
@@ -9339,13 +9391,16 @@
     <w:abstractNumId w:val="6"/>
   </w:num>
   <w:num w:numId="10">
-    <w:abstractNumId w:val="9"/>
+    <w:abstractNumId w:val="10"/>
   </w:num>
   <w:num w:numId="11">
     <w:abstractNumId w:val="4"/>
   </w:num>
   <w:num w:numId="12">
     <w:abstractNumId w:val="7"/>
+  </w:num>
+  <w:num w:numId="13">
+    <w:abstractNumId w:val="8"/>
   </w:num>
 </w:numbering>
 </file>

--- a/5/5.3.docx
+++ b/5/5.3.docx
@@ -983,7 +983,7 @@
         <w:tblLook w:val="04A0" w:firstRow="1" w:lastRow="0" w:firstColumn="1" w:lastColumn="0" w:noHBand="0" w:noVBand="1"/>
       </w:tblPr>
       <w:tblGrid>
-        <w:gridCol w:w="1231"/>
+        <w:gridCol w:w="1426"/>
         <w:gridCol w:w="564"/>
         <w:gridCol w:w="144"/>
         <w:gridCol w:w="2127"/>
@@ -1436,23 +1436,16 @@
                 <w:rFonts w:ascii="Times New Roman" w:hAnsi="Times New Roman" w:cs="Times New Roman"/>
                 <w:lang w:val="en-US"/>
               </w:rPr>
-              <w:t>Matrix[</w:t>
+              <w:t>Matrix[N][N</w:t>
             </w:r>
-            <w:proofErr w:type="spellStart"/>
+            <w:bookmarkStart w:id="0" w:name="_GoBack"/>
+            <w:bookmarkEnd w:id="0"/>
             <w:r>
               <w:rPr>
                 <w:rFonts w:ascii="Times New Roman" w:hAnsi="Times New Roman" w:cs="Times New Roman"/>
                 <w:lang w:val="en-US"/>
               </w:rPr>
-              <w:t>i</w:t>
-            </w:r>
-            <w:proofErr w:type="spellEnd"/>
-            <w:r>
-              <w:rPr>
-                <w:rFonts w:ascii="Times New Roman" w:hAnsi="Times New Roman" w:cs="Times New Roman"/>
-                <w:lang w:val="en-US"/>
-              </w:rPr>
-              <w:t>][j]</w:t>
+              <w:t>]</w:t>
             </w:r>
           </w:p>
         </w:tc>
@@ -4032,8 +4025,6 @@
         </w:rPr>
         <w:t>+1</w:t>
       </w:r>
-      <w:bookmarkStart w:id="0" w:name="_GoBack"/>
-      <w:bookmarkEnd w:id="0"/>
     </w:p>
     <w:p>
       <w:pPr>
@@ -4257,6 +4248,7 @@
           <w:sz w:val="28"/>
           <w:szCs w:val="28"/>
         </w:rPr>
+        <w:lastRenderedPageBreak/>
         <w:t>П</w:t>
       </w:r>
       <w:r>
@@ -4320,7 +4312,6 @@
           <w:sz w:val="28"/>
           <w:szCs w:val="28"/>
         </w:rPr>
-        <w:lastRenderedPageBreak/>
         <w:t xml:space="preserve">10. </w:t>
       </w:r>
       <w:r>
@@ -7013,6 +7004,7 @@
           <w:sz w:val="28"/>
           <w:szCs w:val="28"/>
         </w:rPr>
+        <w:lastRenderedPageBreak/>
         <w:t xml:space="preserve">            </w:t>
       </w:r>
       <w:r>
@@ -7163,7 +7155,6 @@
           <w:sz w:val="28"/>
           <w:szCs w:val="28"/>
         </w:rPr>
-        <w:lastRenderedPageBreak/>
         <w:t xml:space="preserve">            </w:t>
       </w:r>
       <w:r>

--- a/5/5.3.docx
+++ b/5/5.3.docx
@@ -993,7 +993,7 @@
       <w:tr>
         <w:tc>
           <w:tcPr>
-            <w:tcW w:w="8046" w:type="dxa"/>
+            <w:tcW w:w="8241" w:type="dxa"/>
             <w:gridSpan w:val="6"/>
             <w:tcBorders>
               <w:top w:val="single" w:sz="4" w:space="0" w:color="auto"/>
@@ -1023,7 +1023,7 @@
       <w:tr>
         <w:tc>
           <w:tcPr>
-            <w:tcW w:w="1231" w:type="dxa"/>
+            <w:tcW w:w="1426" w:type="dxa"/>
             <w:tcBorders>
               <w:top w:val="single" w:sz="4" w:space="0" w:color="auto"/>
               <w:left w:val="single" w:sz="4" w:space="0" w:color="auto"/>
@@ -1116,207 +1116,11 @@
       </w:tr>
       <w:tr>
         <w:trPr>
-          <w:trHeight w:val="257"/>
+          <w:trHeight w:val="206"/>
         </w:trPr>
         <w:tc>
           <w:tcPr>
-            <w:tcW w:w="1231" w:type="dxa"/>
-            <w:tcBorders>
-              <w:top w:val="single" w:sz="4" w:space="0" w:color="auto"/>
-              <w:left w:val="single" w:sz="4" w:space="0" w:color="auto"/>
-              <w:bottom w:val="single" w:sz="4" w:space="0" w:color="auto"/>
-              <w:right w:val="single" w:sz="4" w:space="0" w:color="auto"/>
-            </w:tcBorders>
-            <w:hideMark/>
-          </w:tcPr>
-          <w:p>
-            <w:pPr>
-              <w:spacing w:after="0" w:line="240" w:lineRule="auto"/>
-              <w:jc w:val="center"/>
-              <w:rPr>
-                <w:rFonts w:ascii="Times New Roman" w:hAnsi="Times New Roman" w:cs="Times New Roman"/>
-              </w:rPr>
-            </w:pPr>
-            <w:proofErr w:type="spellStart"/>
-            <w:r>
-              <w:rPr>
-                <w:rFonts w:ascii="Times New Roman" w:hAnsi="Times New Roman" w:cs="Times New Roman"/>
-                <w:lang w:val="en-US"/>
-              </w:rPr>
-              <w:t>i</w:t>
-            </w:r>
-            <w:proofErr w:type="spellEnd"/>
-          </w:p>
-        </w:tc>
-        <w:tc>
-          <w:tcPr>
-            <w:tcW w:w="2835" w:type="dxa"/>
-            <w:gridSpan w:val="3"/>
-            <w:tcBorders>
-              <w:top w:val="single" w:sz="4" w:space="0" w:color="auto"/>
-              <w:left w:val="single" w:sz="4" w:space="0" w:color="auto"/>
-              <w:bottom w:val="single" w:sz="4" w:space="0" w:color="auto"/>
-              <w:right w:val="single" w:sz="4" w:space="0" w:color="auto"/>
-            </w:tcBorders>
-            <w:hideMark/>
-          </w:tcPr>
-          <w:p>
-            <w:pPr>
-              <w:spacing w:after="0" w:line="240" w:lineRule="auto"/>
-              <w:jc w:val="center"/>
-              <w:rPr>
-                <w:rFonts w:ascii="Times New Roman" w:hAnsi="Times New Roman" w:cs="Times New Roman"/>
-              </w:rPr>
-            </w:pPr>
-            <w:r>
-              <w:rPr>
-                <w:rFonts w:ascii="Times New Roman" w:hAnsi="Times New Roman" w:cs="Times New Roman"/>
-              </w:rPr>
-              <w:t>Целочисленное</w:t>
-            </w:r>
-          </w:p>
-        </w:tc>
-        <w:tc>
-          <w:tcPr>
-            <w:tcW w:w="3980" w:type="dxa"/>
-            <w:gridSpan w:val="2"/>
-            <w:tcBorders>
-              <w:top w:val="single" w:sz="4" w:space="0" w:color="auto"/>
-              <w:left w:val="single" w:sz="4" w:space="0" w:color="auto"/>
-              <w:bottom w:val="single" w:sz="4" w:space="0" w:color="auto"/>
-              <w:right w:val="single" w:sz="4" w:space="0" w:color="auto"/>
-            </w:tcBorders>
-            <w:hideMark/>
-          </w:tcPr>
-          <w:p>
-            <w:pPr>
-              <w:spacing w:after="0" w:line="240" w:lineRule="auto"/>
-              <w:jc w:val="center"/>
-              <w:rPr>
-                <w:rFonts w:ascii="Times New Roman" w:hAnsi="Times New Roman" w:cs="Times New Roman"/>
-              </w:rPr>
-            </w:pPr>
-            <w:r>
-              <w:rPr>
-                <w:rFonts w:ascii="Times New Roman" w:hAnsi="Times New Roman" w:cs="Times New Roman"/>
-              </w:rPr>
-              <w:t xml:space="preserve">Значение </w:t>
-            </w:r>
-            <w:proofErr w:type="spellStart"/>
-            <w:r>
-              <w:rPr>
-                <w:rFonts w:ascii="Times New Roman" w:hAnsi="Times New Roman" w:cs="Times New Roman"/>
-                <w:lang w:val="en-US"/>
-              </w:rPr>
-              <w:t>i</w:t>
-            </w:r>
-            <w:proofErr w:type="spellEnd"/>
-          </w:p>
-        </w:tc>
-      </w:tr>
-      <w:tr>
-        <w:trPr>
-          <w:trHeight w:val="196"/>
-        </w:trPr>
-        <w:tc>
-          <w:tcPr>
-            <w:tcW w:w="1231" w:type="dxa"/>
-            <w:tcBorders>
-              <w:top w:val="single" w:sz="4" w:space="0" w:color="auto"/>
-              <w:left w:val="single" w:sz="4" w:space="0" w:color="auto"/>
-              <w:bottom w:val="single" w:sz="4" w:space="0" w:color="auto"/>
-              <w:right w:val="single" w:sz="4" w:space="0" w:color="auto"/>
-            </w:tcBorders>
-            <w:hideMark/>
-          </w:tcPr>
-          <w:p>
-            <w:pPr>
-              <w:spacing w:after="0" w:line="240" w:lineRule="auto"/>
-              <w:jc w:val="center"/>
-              <w:rPr>
-                <w:rFonts w:ascii="Times New Roman" w:hAnsi="Times New Roman" w:cs="Times New Roman"/>
-              </w:rPr>
-            </w:pPr>
-            <w:r>
-              <w:rPr>
-                <w:rFonts w:ascii="Times New Roman" w:hAnsi="Times New Roman" w:cs="Times New Roman"/>
-                <w:lang w:val="en-US"/>
-              </w:rPr>
-              <w:t>j</w:t>
-            </w:r>
-          </w:p>
-        </w:tc>
-        <w:tc>
-          <w:tcPr>
-            <w:tcW w:w="2835" w:type="dxa"/>
-            <w:gridSpan w:val="3"/>
-            <w:tcBorders>
-              <w:top w:val="single" w:sz="4" w:space="0" w:color="auto"/>
-              <w:left w:val="single" w:sz="4" w:space="0" w:color="auto"/>
-              <w:bottom w:val="single" w:sz="4" w:space="0" w:color="auto"/>
-              <w:right w:val="single" w:sz="4" w:space="0" w:color="auto"/>
-            </w:tcBorders>
-            <w:hideMark/>
-          </w:tcPr>
-          <w:p>
-            <w:pPr>
-              <w:spacing w:after="0" w:line="240" w:lineRule="auto"/>
-              <w:jc w:val="center"/>
-              <w:rPr>
-                <w:rFonts w:ascii="Times New Roman" w:hAnsi="Times New Roman" w:cs="Times New Roman"/>
-              </w:rPr>
-            </w:pPr>
-            <w:r>
-              <w:rPr>
-                <w:rFonts w:ascii="Times New Roman" w:hAnsi="Times New Roman" w:cs="Times New Roman"/>
-              </w:rPr>
-              <w:t>Целочисленное</w:t>
-            </w:r>
-          </w:p>
-        </w:tc>
-        <w:tc>
-          <w:tcPr>
-            <w:tcW w:w="3980" w:type="dxa"/>
-            <w:gridSpan w:val="2"/>
-            <w:tcBorders>
-              <w:top w:val="single" w:sz="4" w:space="0" w:color="auto"/>
-              <w:left w:val="single" w:sz="4" w:space="0" w:color="auto"/>
-              <w:bottom w:val="single" w:sz="4" w:space="0" w:color="auto"/>
-              <w:right w:val="single" w:sz="4" w:space="0" w:color="auto"/>
-            </w:tcBorders>
-            <w:hideMark/>
-          </w:tcPr>
-          <w:p>
-            <w:pPr>
-              <w:spacing w:after="0" w:line="240" w:lineRule="auto"/>
-              <w:jc w:val="center"/>
-              <w:rPr>
-                <w:rFonts w:ascii="Times New Roman" w:hAnsi="Times New Roman" w:cs="Times New Roman"/>
-              </w:rPr>
-            </w:pPr>
-            <w:r>
-              <w:rPr>
-                <w:rFonts w:ascii="Times New Roman" w:hAnsi="Times New Roman" w:cs="Times New Roman"/>
-              </w:rPr>
-              <w:t xml:space="preserve">Значение </w:t>
-            </w:r>
-            <w:r>
-              <w:rPr>
-                <w:rFonts w:ascii="Times New Roman" w:hAnsi="Times New Roman" w:cs="Times New Roman"/>
-                <w:lang w:val="en-US"/>
-              </w:rPr>
-              <w:t>j</w:t>
-            </w:r>
-          </w:p>
-        </w:tc>
-      </w:tr>
-      <w:tr>
-        <w:trPr>
-          <w:trHeight w:val="170"/>
-        </w:trPr>
-        <w:tc>
-          <w:tcPr>
-            <w:tcW w:w="1231" w:type="dxa"/>
+            <w:tcW w:w="1426" w:type="dxa"/>
             <w:tcBorders>
               <w:top w:val="single" w:sz="4" w:space="0" w:color="auto"/>
               <w:left w:val="single" w:sz="4" w:space="0" w:color="auto"/>
@@ -1339,107 +1143,15 @@
                 <w:rFonts w:ascii="Times New Roman" w:hAnsi="Times New Roman" w:cs="Times New Roman"/>
                 <w:lang w:val="en-US"/>
               </w:rPr>
-              <w:t>sum</w:t>
-            </w:r>
-          </w:p>
-        </w:tc>
-        <w:tc>
-          <w:tcPr>
-            <w:tcW w:w="2835" w:type="dxa"/>
-            <w:gridSpan w:val="3"/>
-            <w:tcBorders>
-              <w:top w:val="single" w:sz="4" w:space="0" w:color="auto"/>
-              <w:left w:val="single" w:sz="4" w:space="0" w:color="auto"/>
-              <w:bottom w:val="single" w:sz="4" w:space="0" w:color="auto"/>
-              <w:right w:val="single" w:sz="4" w:space="0" w:color="auto"/>
-            </w:tcBorders>
-            <w:hideMark/>
-          </w:tcPr>
-          <w:p>
-            <w:pPr>
-              <w:spacing w:after="0" w:line="240" w:lineRule="auto"/>
-              <w:jc w:val="center"/>
-              <w:rPr>
-                <w:rFonts w:ascii="Times New Roman" w:hAnsi="Times New Roman" w:cs="Times New Roman"/>
-              </w:rPr>
-            </w:pPr>
-            <w:r>
-              <w:rPr>
-                <w:rFonts w:ascii="Times New Roman" w:hAnsi="Times New Roman" w:cs="Times New Roman"/>
-              </w:rPr>
-              <w:t>Целочисленное</w:t>
-            </w:r>
-          </w:p>
-        </w:tc>
-        <w:tc>
-          <w:tcPr>
-            <w:tcW w:w="3980" w:type="dxa"/>
-            <w:gridSpan w:val="2"/>
-            <w:tcBorders>
-              <w:top w:val="single" w:sz="4" w:space="0" w:color="auto"/>
-              <w:left w:val="single" w:sz="4" w:space="0" w:color="auto"/>
-              <w:bottom w:val="single" w:sz="4" w:space="0" w:color="auto"/>
-              <w:right w:val="single" w:sz="4" w:space="0" w:color="auto"/>
-            </w:tcBorders>
-            <w:hideMark/>
-          </w:tcPr>
-          <w:p>
-            <w:pPr>
-              <w:spacing w:after="0" w:line="240" w:lineRule="auto"/>
-              <w:jc w:val="center"/>
-              <w:rPr>
-                <w:rFonts w:ascii="Times New Roman" w:hAnsi="Times New Roman" w:cs="Times New Roman"/>
-              </w:rPr>
-            </w:pPr>
-            <w:r>
-              <w:rPr>
-                <w:rFonts w:ascii="Times New Roman" w:hAnsi="Times New Roman" w:cs="Times New Roman"/>
-              </w:rPr>
-              <w:t xml:space="preserve">Значение </w:t>
+              <w:t>m</w:t>
             </w:r>
             <w:r>
               <w:rPr>
                 <w:rFonts w:ascii="Times New Roman" w:hAnsi="Times New Roman" w:cs="Times New Roman"/>
                 <w:lang w:val="en-US"/>
               </w:rPr>
-              <w:t>sum</w:t>
+              <w:t>atrix[N][N</w:t>
             </w:r>
-          </w:p>
-        </w:tc>
-      </w:tr>
-      <w:tr>
-        <w:trPr>
-          <w:trHeight w:val="206"/>
-        </w:trPr>
-        <w:tc>
-          <w:tcPr>
-            <w:tcW w:w="1231" w:type="dxa"/>
-            <w:tcBorders>
-              <w:top w:val="single" w:sz="4" w:space="0" w:color="auto"/>
-              <w:left w:val="single" w:sz="4" w:space="0" w:color="auto"/>
-              <w:bottom w:val="single" w:sz="4" w:space="0" w:color="auto"/>
-              <w:right w:val="single" w:sz="4" w:space="0" w:color="auto"/>
-            </w:tcBorders>
-            <w:hideMark/>
-          </w:tcPr>
-          <w:p>
-            <w:pPr>
-              <w:spacing w:after="0" w:line="240" w:lineRule="auto"/>
-              <w:jc w:val="center"/>
-              <w:rPr>
-                <w:rFonts w:ascii="Times New Roman" w:hAnsi="Times New Roman" w:cs="Times New Roman"/>
-                <w:lang w:val="en-US"/>
-              </w:rPr>
-            </w:pPr>
-            <w:r>
-              <w:rPr>
-                <w:rFonts w:ascii="Times New Roman" w:hAnsi="Times New Roman" w:cs="Times New Roman"/>
-                <w:lang w:val="en-US"/>
-              </w:rPr>
-              <w:t>Matrix[N][N</w:t>
-            </w:r>
-            <w:bookmarkStart w:id="0" w:name="_GoBack"/>
-            <w:bookmarkEnd w:id="0"/>
             <w:r>
               <w:rPr>
                 <w:rFonts w:ascii="Times New Roman" w:hAnsi="Times New Roman" w:cs="Times New Roman"/>
@@ -1511,7 +1223,7 @@
       <w:tr>
         <w:tc>
           <w:tcPr>
-            <w:tcW w:w="8046" w:type="dxa"/>
+            <w:tcW w:w="8241" w:type="dxa"/>
             <w:gridSpan w:val="6"/>
             <w:tcBorders>
               <w:top w:val="single" w:sz="4" w:space="0" w:color="auto"/>
@@ -1539,32 +1251,13 @@
         </w:tc>
       </w:tr>
       <w:tr>
+        <w:trPr>
+          <w:trHeight w:val="116"/>
+        </w:trPr>
         <w:tc>
           <w:tcPr>
-            <w:tcW w:w="1795" w:type="dxa"/>
+            <w:tcW w:w="1990" w:type="dxa"/>
             <w:gridSpan w:val="2"/>
-            <w:tcBorders>
-              <w:top w:val="single" w:sz="4" w:space="0" w:color="auto"/>
-              <w:left w:val="single" w:sz="4" w:space="0" w:color="auto"/>
-              <w:bottom w:val="single" w:sz="4" w:space="0" w:color="auto"/>
-              <w:right w:val="single" w:sz="4" w:space="0" w:color="auto"/>
-            </w:tcBorders>
-            <w:hideMark/>
-          </w:tcPr>
-          <w:p>
-            <w:pPr>
-              <w:spacing w:after="0" w:line="240" w:lineRule="auto"/>
-              <w:jc w:val="center"/>
-            </w:pPr>
-            <w:r>
-              <w:t>-</w:t>
-            </w:r>
-          </w:p>
-        </w:tc>
-        <w:tc>
-          <w:tcPr>
-            <w:tcW w:w="2855" w:type="dxa"/>
-            <w:gridSpan w:val="3"/>
             <w:tcBorders>
               <w:top w:val="single" w:sz="4" w:space="0" w:color="auto"/>
               <w:left w:val="single" w:sz="4" w:space="0" w:color="auto"/>
@@ -1581,21 +1274,24 @@
                 <w:rFonts w:ascii="Times New Roman" w:hAnsi="Times New Roman" w:cs="Times New Roman"/>
               </w:rPr>
             </w:pPr>
+            <w:proofErr w:type="spellStart"/>
             <w:r>
               <w:rPr>
                 <w:rFonts w:ascii="Times New Roman" w:hAnsi="Times New Roman" w:cs="Times New Roman"/>
+                <w:lang w:val="en-US"/>
               </w:rPr>
-              <w:t>-</w:t>
+              <w:t>i</w:t>
             </w:r>
+            <w:proofErr w:type="spellEnd"/>
           </w:p>
         </w:tc>
         <w:tc>
           <w:tcPr>
-            <w:tcW w:w="3396" w:type="dxa"/>
+            <w:tcW w:w="2855" w:type="dxa"/>
+            <w:gridSpan w:val="3"/>
             <w:tcBorders>
               <w:top w:val="single" w:sz="4" w:space="0" w:color="auto"/>
               <w:left w:val="single" w:sz="4" w:space="0" w:color="auto"/>
-              <w:bottom w:val="single" w:sz="4" w:space="0" w:color="auto"/>
               <w:right w:val="single" w:sz="4" w:space="0" w:color="auto"/>
             </w:tcBorders>
             <w:hideMark/>
@@ -1612,7 +1308,223 @@
               <w:rPr>
                 <w:rFonts w:ascii="Times New Roman" w:hAnsi="Times New Roman" w:cs="Times New Roman"/>
               </w:rPr>
-              <w:t>-</w:t>
+              <w:t>Целочисленное</w:t>
+            </w:r>
+          </w:p>
+        </w:tc>
+        <w:tc>
+          <w:tcPr>
+            <w:tcW w:w="3396" w:type="dxa"/>
+            <w:tcBorders>
+              <w:top w:val="single" w:sz="4" w:space="0" w:color="auto"/>
+              <w:left w:val="single" w:sz="4" w:space="0" w:color="auto"/>
+              <w:right w:val="single" w:sz="4" w:space="0" w:color="auto"/>
+            </w:tcBorders>
+            <w:hideMark/>
+          </w:tcPr>
+          <w:p>
+            <w:pPr>
+              <w:spacing w:after="0" w:line="240" w:lineRule="auto"/>
+              <w:jc w:val="center"/>
+              <w:rPr>
+                <w:rFonts w:ascii="Times New Roman" w:hAnsi="Times New Roman" w:cs="Times New Roman"/>
+              </w:rPr>
+            </w:pPr>
+            <w:r>
+              <w:rPr>
+                <w:rFonts w:ascii="Times New Roman" w:hAnsi="Times New Roman" w:cs="Times New Roman"/>
+              </w:rPr>
+              <w:t xml:space="preserve">Значение </w:t>
+            </w:r>
+            <w:proofErr w:type="spellStart"/>
+            <w:r>
+              <w:rPr>
+                <w:rFonts w:ascii="Times New Roman" w:hAnsi="Times New Roman" w:cs="Times New Roman"/>
+                <w:lang w:val="en-US"/>
+              </w:rPr>
+              <w:t>i</w:t>
+            </w:r>
+            <w:proofErr w:type="spellEnd"/>
+          </w:p>
+        </w:tc>
+      </w:tr>
+      <w:tr>
+        <w:trPr>
+          <w:trHeight w:val="116"/>
+        </w:trPr>
+        <w:tc>
+          <w:tcPr>
+            <w:tcW w:w="1990" w:type="dxa"/>
+            <w:gridSpan w:val="2"/>
+            <w:tcBorders>
+              <w:top w:val="single" w:sz="4" w:space="0" w:color="auto"/>
+              <w:left w:val="single" w:sz="4" w:space="0" w:color="auto"/>
+              <w:bottom w:val="single" w:sz="4" w:space="0" w:color="auto"/>
+              <w:right w:val="single" w:sz="4" w:space="0" w:color="auto"/>
+            </w:tcBorders>
+          </w:tcPr>
+          <w:p>
+            <w:pPr>
+              <w:spacing w:after="0" w:line="240" w:lineRule="auto"/>
+              <w:jc w:val="center"/>
+              <w:rPr>
+                <w:rFonts w:ascii="Times New Roman" w:hAnsi="Times New Roman" w:cs="Times New Roman"/>
+              </w:rPr>
+            </w:pPr>
+            <w:r>
+              <w:rPr>
+                <w:rFonts w:ascii="Times New Roman" w:hAnsi="Times New Roman" w:cs="Times New Roman"/>
+                <w:lang w:val="en-US"/>
+              </w:rPr>
+              <w:t>j</w:t>
+            </w:r>
+          </w:p>
+        </w:tc>
+        <w:tc>
+          <w:tcPr>
+            <w:tcW w:w="2855" w:type="dxa"/>
+            <w:gridSpan w:val="3"/>
+            <w:tcBorders>
+              <w:left w:val="single" w:sz="4" w:space="0" w:color="auto"/>
+              <w:right w:val="single" w:sz="4" w:space="0" w:color="auto"/>
+            </w:tcBorders>
+          </w:tcPr>
+          <w:p>
+            <w:pPr>
+              <w:spacing w:after="0" w:line="240" w:lineRule="auto"/>
+              <w:jc w:val="center"/>
+              <w:rPr>
+                <w:rFonts w:ascii="Times New Roman" w:hAnsi="Times New Roman" w:cs="Times New Roman"/>
+              </w:rPr>
+            </w:pPr>
+            <w:r>
+              <w:rPr>
+                <w:rFonts w:ascii="Times New Roman" w:hAnsi="Times New Roman" w:cs="Times New Roman"/>
+              </w:rPr>
+              <w:t>Целочисленное</w:t>
+            </w:r>
+          </w:p>
+        </w:tc>
+        <w:tc>
+          <w:tcPr>
+            <w:tcW w:w="3396" w:type="dxa"/>
+            <w:tcBorders>
+              <w:left w:val="single" w:sz="4" w:space="0" w:color="auto"/>
+              <w:right w:val="single" w:sz="4" w:space="0" w:color="auto"/>
+            </w:tcBorders>
+          </w:tcPr>
+          <w:p>
+            <w:pPr>
+              <w:spacing w:after="0" w:line="240" w:lineRule="auto"/>
+              <w:jc w:val="center"/>
+              <w:rPr>
+                <w:rFonts w:ascii="Times New Roman" w:hAnsi="Times New Roman" w:cs="Times New Roman"/>
+              </w:rPr>
+            </w:pPr>
+            <w:r>
+              <w:rPr>
+                <w:rFonts w:ascii="Times New Roman" w:hAnsi="Times New Roman" w:cs="Times New Roman"/>
+              </w:rPr>
+              <w:t xml:space="preserve">Значение </w:t>
+            </w:r>
+            <w:r>
+              <w:rPr>
+                <w:rFonts w:ascii="Times New Roman" w:hAnsi="Times New Roman" w:cs="Times New Roman"/>
+                <w:lang w:val="en-US"/>
+              </w:rPr>
+              <w:t>j</w:t>
+            </w:r>
+          </w:p>
+        </w:tc>
+      </w:tr>
+      <w:tr>
+        <w:trPr>
+          <w:trHeight w:val="115"/>
+        </w:trPr>
+        <w:tc>
+          <w:tcPr>
+            <w:tcW w:w="1990" w:type="dxa"/>
+            <w:gridSpan w:val="2"/>
+            <w:tcBorders>
+              <w:top w:val="single" w:sz="4" w:space="0" w:color="auto"/>
+              <w:left w:val="single" w:sz="4" w:space="0" w:color="auto"/>
+              <w:bottom w:val="single" w:sz="4" w:space="0" w:color="auto"/>
+              <w:right w:val="single" w:sz="4" w:space="0" w:color="auto"/>
+            </w:tcBorders>
+          </w:tcPr>
+          <w:p>
+            <w:pPr>
+              <w:spacing w:after="0" w:line="240" w:lineRule="auto"/>
+              <w:jc w:val="center"/>
+              <w:rPr>
+                <w:rFonts w:ascii="Times New Roman" w:hAnsi="Times New Roman" w:cs="Times New Roman"/>
+                <w:lang w:val="en-US"/>
+              </w:rPr>
+            </w:pPr>
+            <w:r>
+              <w:rPr>
+                <w:rFonts w:ascii="Times New Roman" w:hAnsi="Times New Roman" w:cs="Times New Roman"/>
+                <w:lang w:val="en-US"/>
+              </w:rPr>
+              <w:t>sum</w:t>
+            </w:r>
+          </w:p>
+        </w:tc>
+        <w:tc>
+          <w:tcPr>
+            <w:tcW w:w="2855" w:type="dxa"/>
+            <w:gridSpan w:val="3"/>
+            <w:tcBorders>
+              <w:left w:val="single" w:sz="4" w:space="0" w:color="auto"/>
+              <w:bottom w:val="single" w:sz="4" w:space="0" w:color="auto"/>
+              <w:right w:val="single" w:sz="4" w:space="0" w:color="auto"/>
+            </w:tcBorders>
+          </w:tcPr>
+          <w:p>
+            <w:pPr>
+              <w:spacing w:after="0" w:line="240" w:lineRule="auto"/>
+              <w:jc w:val="center"/>
+              <w:rPr>
+                <w:rFonts w:ascii="Times New Roman" w:hAnsi="Times New Roman" w:cs="Times New Roman"/>
+              </w:rPr>
+            </w:pPr>
+            <w:r>
+              <w:rPr>
+                <w:rFonts w:ascii="Times New Roman" w:hAnsi="Times New Roman" w:cs="Times New Roman"/>
+              </w:rPr>
+              <w:t>Целочисленное</w:t>
+            </w:r>
+          </w:p>
+        </w:tc>
+        <w:tc>
+          <w:tcPr>
+            <w:tcW w:w="3396" w:type="dxa"/>
+            <w:tcBorders>
+              <w:left w:val="single" w:sz="4" w:space="0" w:color="auto"/>
+              <w:bottom w:val="single" w:sz="4" w:space="0" w:color="auto"/>
+              <w:right w:val="single" w:sz="4" w:space="0" w:color="auto"/>
+            </w:tcBorders>
+          </w:tcPr>
+          <w:p>
+            <w:pPr>
+              <w:spacing w:after="0" w:line="240" w:lineRule="auto"/>
+              <w:jc w:val="center"/>
+              <w:rPr>
+                <w:rFonts w:ascii="Times New Roman" w:hAnsi="Times New Roman" w:cs="Times New Roman"/>
+              </w:rPr>
+            </w:pPr>
+            <w:r>
+              <w:rPr>
+                <w:rFonts w:ascii="Times New Roman" w:hAnsi="Times New Roman" w:cs="Times New Roman"/>
+              </w:rPr>
+              <w:t xml:space="preserve">Значение </w:t>
+            </w:r>
+            <w:r>
+              <w:rPr>
+                <w:rFonts w:ascii="Times New Roman" w:hAnsi="Times New Roman" w:cs="Times New Roman"/>
+                <w:lang w:val="en-US"/>
+              </w:rPr>
+              <w:t>sum</w:t>
             </w:r>
           </w:p>
         </w:tc>
@@ -1623,7 +1535,7 @@
         </w:trPr>
         <w:tc>
           <w:tcPr>
-            <w:tcW w:w="8046" w:type="dxa"/>
+            <w:tcW w:w="8241" w:type="dxa"/>
             <w:gridSpan w:val="6"/>
             <w:tcBorders>
               <w:top w:val="single" w:sz="4" w:space="0" w:color="auto"/>
@@ -1656,7 +1568,7 @@
         </w:trPr>
         <w:tc>
           <w:tcPr>
-            <w:tcW w:w="1939" w:type="dxa"/>
+            <w:tcW w:w="2134" w:type="dxa"/>
             <w:gridSpan w:val="3"/>
             <w:tcBorders>
               <w:top w:val="single" w:sz="4" w:space="0" w:color="auto"/>
@@ -1664,7 +1576,6 @@
               <w:bottom w:val="single" w:sz="4" w:space="0" w:color="auto"/>
               <w:right w:val="single" w:sz="4" w:space="0" w:color="auto"/>
             </w:tcBorders>
-            <w:hideMark/>
           </w:tcPr>
           <w:p>
             <w:pPr>
@@ -1692,7 +1603,6 @@
               <w:bottom w:val="single" w:sz="4" w:space="0" w:color="auto"/>
               <w:right w:val="single" w:sz="4" w:space="0" w:color="auto"/>
             </w:tcBorders>
-            <w:hideMark/>
           </w:tcPr>
           <w:p>
             <w:pPr>
@@ -1716,7 +1626,6 @@
               <w:bottom w:val="single" w:sz="4" w:space="0" w:color="auto"/>
               <w:right w:val="single" w:sz="4" w:space="0" w:color="auto"/>
             </w:tcBorders>
-            <w:hideMark/>
           </w:tcPr>
           <w:p>
             <w:pPr>
@@ -1796,9 +1705,9 @@
           <w:lang w:eastAsia="ru-RU"/>
         </w:rPr>
         <w:drawing>
-          <wp:inline distT="0" distB="0" distL="0" distR="0" wp14:anchorId="3BD91C10" wp14:editId="17D66D1C">
-            <wp:extent cx="5239071" cy="5344510"/>
-            <wp:effectExtent l="0" t="0" r="0" b="8890"/>
+          <wp:inline distT="0" distB="0" distL="0" distR="0" wp14:anchorId="3D2787AC" wp14:editId="11F2F08D">
+            <wp:extent cx="5443870" cy="5415216"/>
+            <wp:effectExtent l="0" t="0" r="4445" b="0"/>
             <wp:docPr id="1" name="Рисунок 1"/>
             <wp:cNvGraphicFramePr>
               <a:graphicFrameLocks xmlns:a="http://schemas.openxmlformats.org/drawingml/2006/main" noChangeAspect="1"/>
@@ -1819,7 +1728,7 @@
                   <pic:spPr>
                     <a:xfrm>
                       <a:off x="0" y="0"/>
-                      <a:ext cx="5244283" cy="5349827"/>
+                      <a:ext cx="5448855" cy="5420175"/>
                     </a:xfrm>
                     <a:prstGeom prst="rect">
                       <a:avLst/>
@@ -1831,6 +1740,8 @@
           </wp:inline>
         </w:drawing>
       </w:r>
+      <w:bookmarkStart w:id="0" w:name="_GoBack"/>
+      <w:bookmarkEnd w:id="0"/>
     </w:p>
     <w:p>
       <w:pPr>
@@ -2375,31 +2286,7 @@
           <w:sz w:val="28"/>
           <w:szCs w:val="28"/>
         </w:rPr>
-        <w:t xml:space="preserve">6.1 присвоение </w:t>
-      </w:r>
-      <w:r>
-        <w:rPr>
-          <w:rFonts w:ascii="Times New Roman" w:hAnsi="Times New Roman" w:cs="Times New Roman"/>
-          <w:sz w:val="28"/>
-          <w:szCs w:val="28"/>
-        </w:rPr>
-        <w:t>[0][0] элементу</w:t>
-      </w:r>
-      <w:r>
-        <w:rPr>
-          <w:rFonts w:ascii="Times New Roman" w:hAnsi="Times New Roman" w:cs="Times New Roman"/>
-          <w:sz w:val="28"/>
-          <w:szCs w:val="28"/>
-        </w:rPr>
-        <w:t xml:space="preserve"> матрицы</w:t>
-      </w:r>
-      <w:r>
-        <w:rPr>
-          <w:rFonts w:ascii="Times New Roman" w:hAnsi="Times New Roman" w:cs="Times New Roman"/>
-          <w:sz w:val="28"/>
-          <w:szCs w:val="28"/>
-        </w:rPr>
-        <w:t xml:space="preserve"> случайного значения в пределах 100</w:t>
+        <w:t xml:space="preserve">вывод </w:t>
       </w:r>
     </w:p>
     <w:p>
@@ -2424,7 +2311,48 @@
           <w:sz w:val="28"/>
           <w:szCs w:val="28"/>
         </w:rPr>
-        <w:t>вывод [0][0]элемента матрицы</w:t>
+        <w:t xml:space="preserve">ввод </w:t>
+      </w:r>
+      <w:r>
+        <w:rPr>
+          <w:rFonts w:ascii="Times New Roman" w:hAnsi="Times New Roman" w:cs="Times New Roman"/>
+          <w:sz w:val="28"/>
+          <w:szCs w:val="28"/>
+        </w:rPr>
+        <w:t xml:space="preserve"> </w:t>
+      </w:r>
+      <w:r>
+        <w:rPr>
+          <w:rFonts w:ascii="Times New Roman" w:hAnsi="Times New Roman" w:cs="Times New Roman"/>
+          <w:sz w:val="28"/>
+          <w:szCs w:val="28"/>
+        </w:rPr>
+        <w:t>[0][0] элемент</w:t>
+      </w:r>
+      <w:r>
+        <w:rPr>
+          <w:rFonts w:ascii="Times New Roman" w:hAnsi="Times New Roman" w:cs="Times New Roman"/>
+          <w:sz w:val="28"/>
+          <w:szCs w:val="28"/>
+        </w:rPr>
+        <w:t>а</w:t>
+      </w:r>
+      <w:r>
+        <w:rPr>
+          <w:rFonts w:ascii="Times New Roman" w:hAnsi="Times New Roman" w:cs="Times New Roman"/>
+          <w:sz w:val="28"/>
+          <w:szCs w:val="28"/>
+        </w:rPr>
+        <w:t xml:space="preserve"> матрицы </w:t>
+      </w:r>
+      <w:r>
+        <w:rPr>
+          <w:rFonts w:ascii="Times New Roman" w:hAnsi="Times New Roman" w:cs="Times New Roman"/>
+          <w:b/>
+          <w:sz w:val="28"/>
+          <w:szCs w:val="28"/>
+        </w:rPr>
+        <w:t>(1)</w:t>
       </w:r>
     </w:p>
     <w:p>
@@ -2598,6 +2526,182 @@
     <w:p>
       <w:pPr>
         <w:pStyle w:val="a3"/>
+        <w:numPr>
+          <w:ilvl w:val="1"/>
+          <w:numId w:val="15"/>
+        </w:numPr>
+        <w:tabs>
+          <w:tab w:val="left" w:pos="5872"/>
+        </w:tabs>
+        <w:rPr>
+          <w:rFonts w:ascii="Times New Roman" w:hAnsi="Times New Roman" w:cs="Times New Roman"/>
+          <w:sz w:val="28"/>
+          <w:szCs w:val="28"/>
+        </w:rPr>
+      </w:pPr>
+      <w:r>
+        <w:rPr>
+          <w:rFonts w:ascii="Times New Roman" w:hAnsi="Times New Roman" w:cs="Times New Roman"/>
+          <w:sz w:val="28"/>
+          <w:szCs w:val="28"/>
+        </w:rPr>
+        <w:t xml:space="preserve">вывод </w:t>
+      </w:r>
+    </w:p>
+    <w:p>
+      <w:pPr>
+        <w:pStyle w:val="a3"/>
+        <w:numPr>
+          <w:ilvl w:val="1"/>
+          <w:numId w:val="15"/>
+        </w:numPr>
+        <w:tabs>
+          <w:tab w:val="left" w:pos="5872"/>
+        </w:tabs>
+        <w:rPr>
+          <w:rFonts w:ascii="Times New Roman" w:hAnsi="Times New Roman" w:cs="Times New Roman"/>
+          <w:sz w:val="28"/>
+          <w:szCs w:val="28"/>
+        </w:rPr>
+      </w:pPr>
+      <w:r>
+        <w:rPr>
+          <w:rFonts w:ascii="Times New Roman" w:hAnsi="Times New Roman" w:cs="Times New Roman"/>
+          <w:sz w:val="28"/>
+          <w:szCs w:val="28"/>
+        </w:rPr>
+        <w:t xml:space="preserve">ввод </w:t>
+      </w:r>
+      <w:r>
+        <w:rPr>
+          <w:rFonts w:ascii="Times New Roman" w:hAnsi="Times New Roman" w:cs="Times New Roman"/>
+          <w:sz w:val="28"/>
+          <w:szCs w:val="28"/>
+        </w:rPr>
+        <w:t xml:space="preserve"> </w:t>
+      </w:r>
+      <w:r>
+        <w:rPr>
+          <w:rFonts w:ascii="Times New Roman" w:hAnsi="Times New Roman" w:cs="Times New Roman"/>
+          <w:sz w:val="28"/>
+          <w:szCs w:val="28"/>
+        </w:rPr>
+        <w:t>[0][1</w:t>
+      </w:r>
+      <w:r>
+        <w:rPr>
+          <w:rFonts w:ascii="Times New Roman" w:hAnsi="Times New Roman" w:cs="Times New Roman"/>
+          <w:sz w:val="28"/>
+          <w:szCs w:val="28"/>
+        </w:rPr>
+        <w:t>] элемент</w:t>
+      </w:r>
+      <w:r>
+        <w:rPr>
+          <w:rFonts w:ascii="Times New Roman" w:hAnsi="Times New Roman" w:cs="Times New Roman"/>
+          <w:sz w:val="28"/>
+          <w:szCs w:val="28"/>
+        </w:rPr>
+        <w:t>а</w:t>
+      </w:r>
+      <w:r>
+        <w:rPr>
+          <w:rFonts w:ascii="Times New Roman" w:hAnsi="Times New Roman" w:cs="Times New Roman"/>
+          <w:sz w:val="28"/>
+          <w:szCs w:val="28"/>
+        </w:rPr>
+        <w:t xml:space="preserve"> матрицы </w:t>
+      </w:r>
+      <w:r>
+        <w:rPr>
+          <w:rFonts w:ascii="Times New Roman" w:hAnsi="Times New Roman" w:cs="Times New Roman"/>
+          <w:b/>
+          <w:sz w:val="28"/>
+          <w:szCs w:val="28"/>
+        </w:rPr>
+        <w:t>(</w:t>
+      </w:r>
+      <w:r>
+        <w:rPr>
+          <w:rFonts w:ascii="Times New Roman" w:hAnsi="Times New Roman" w:cs="Times New Roman"/>
+          <w:b/>
+          <w:sz w:val="28"/>
+          <w:szCs w:val="28"/>
+        </w:rPr>
+        <w:t>2</w:t>
+      </w:r>
+      <w:r>
+        <w:rPr>
+          <w:rFonts w:ascii="Times New Roman" w:hAnsi="Times New Roman" w:cs="Times New Roman"/>
+          <w:b/>
+          <w:sz w:val="28"/>
+          <w:szCs w:val="28"/>
+        </w:rPr>
+        <w:t>)</w:t>
+      </w:r>
+    </w:p>
+    <w:p>
+      <w:pPr>
+        <w:pStyle w:val="a3"/>
+        <w:numPr>
+          <w:ilvl w:val="1"/>
+          <w:numId w:val="15"/>
+        </w:numPr>
+        <w:tabs>
+          <w:tab w:val="left" w:pos="5872"/>
+        </w:tabs>
+        <w:rPr>
+          <w:rFonts w:ascii="Times New Roman" w:hAnsi="Times New Roman" w:cs="Times New Roman"/>
+          <w:sz w:val="28"/>
+          <w:szCs w:val="28"/>
+        </w:rPr>
+      </w:pPr>
+      <w:r>
+        <w:rPr>
+          <w:rFonts w:ascii="Times New Roman" w:hAnsi="Times New Roman" w:cs="Times New Roman"/>
+          <w:sz w:val="28"/>
+          <w:szCs w:val="28"/>
+        </w:rPr>
+        <w:t xml:space="preserve">присвоение переменной </w:t>
+      </w:r>
+      <w:r>
+        <w:rPr>
+          <w:rFonts w:ascii="Times New Roman" w:hAnsi="Times New Roman" w:cs="Times New Roman"/>
+          <w:sz w:val="28"/>
+          <w:szCs w:val="28"/>
+          <w:lang w:val="en-US"/>
+        </w:rPr>
+        <w:t>j</w:t>
+      </w:r>
+      <w:r>
+        <w:rPr>
+          <w:rFonts w:ascii="Times New Roman" w:hAnsi="Times New Roman" w:cs="Times New Roman"/>
+          <w:sz w:val="28"/>
+          <w:szCs w:val="28"/>
+        </w:rPr>
+        <w:t xml:space="preserve"> значения </w:t>
+      </w:r>
+      <w:r>
+        <w:rPr>
+          <w:rFonts w:ascii="Times New Roman" w:hAnsi="Times New Roman" w:cs="Times New Roman"/>
+          <w:sz w:val="28"/>
+          <w:szCs w:val="28"/>
+          <w:lang w:val="en-US"/>
+        </w:rPr>
+        <w:t>j</w:t>
+      </w:r>
+      <w:r>
+        <w:rPr>
+          <w:rFonts w:ascii="Times New Roman" w:hAnsi="Times New Roman" w:cs="Times New Roman"/>
+          <w:sz w:val="28"/>
+          <w:szCs w:val="28"/>
+        </w:rPr>
+        <w:t>+1</w:t>
+      </w:r>
+    </w:p>
+    <w:p>
+      <w:pPr>
+        <w:pStyle w:val="a3"/>
         <w:tabs>
           <w:tab w:val="left" w:pos="5872"/>
         </w:tabs>
@@ -3654,6 +3758,7 @@
         <w:tabs>
           <w:tab w:val="left" w:pos="5872"/>
         </w:tabs>
+        <w:ind w:left="1211"/>
         <w:rPr>
           <w:rFonts w:ascii="Times New Roman" w:hAnsi="Times New Roman" w:cs="Times New Roman"/>
           <w:sz w:val="28"/>
@@ -3692,116 +3797,41 @@
           <w:sz w:val="28"/>
           <w:szCs w:val="28"/>
         </w:rPr>
-        <w:t>(в задаче используется ввод матрицы при помощи генератора псевдослучайных чисел, поэтому этот пункт я не могу точно расписать)</w:t>
-      </w:r>
-    </w:p>
-    <w:p>
-      <w:pPr>
-        <w:pStyle w:val="a3"/>
-        <w:tabs>
-          <w:tab w:val="left" w:pos="5872"/>
-        </w:tabs>
-        <w:ind w:left="1211"/>
-        <w:rPr>
-          <w:rFonts w:ascii="Times New Roman" w:hAnsi="Times New Roman" w:cs="Times New Roman"/>
-          <w:sz w:val="28"/>
-          <w:szCs w:val="28"/>
-        </w:rPr>
-      </w:pPr>
-      <w:r>
-        <w:rPr>
-          <w:rFonts w:ascii="Times New Roman" w:hAnsi="Times New Roman" w:cs="Times New Roman"/>
-          <w:sz w:val="28"/>
-          <w:szCs w:val="28"/>
-        </w:rPr>
-        <w:t xml:space="preserve">12.1 </w:t>
-      </w:r>
-      <w:r>
-        <w:rPr>
-          <w:rFonts w:ascii="Times New Roman" w:hAnsi="Times New Roman" w:cs="Times New Roman"/>
-          <w:sz w:val="28"/>
-          <w:szCs w:val="28"/>
-        </w:rPr>
-        <w:t>Присвоение переменной</w:t>
-      </w:r>
-      <w:r>
-        <w:rPr>
-          <w:rFonts w:ascii="Helvetica" w:hAnsi="Helvetica" w:cs="Helvetica"/>
-          <w:color w:val="000000"/>
-          <w:sz w:val="18"/>
-          <w:szCs w:val="18"/>
-          <w:shd w:val="clear" w:color="auto" w:fill="F8F9FA"/>
-        </w:rPr>
-        <w:t xml:space="preserve"> </w:t>
-      </w:r>
-      <w:proofErr w:type="spellStart"/>
-      <w:r>
-        <w:rPr>
-          <w:rFonts w:ascii="Times New Roman" w:hAnsi="Times New Roman" w:cs="Times New Roman"/>
-          <w:sz w:val="28"/>
-          <w:szCs w:val="28"/>
-        </w:rPr>
-        <w:t>sum</w:t>
-      </w:r>
-      <w:proofErr w:type="spellEnd"/>
-      <w:r>
-        <w:rPr>
-          <w:rFonts w:ascii="Times New Roman" w:hAnsi="Times New Roman" w:cs="Times New Roman"/>
-          <w:sz w:val="28"/>
-          <w:szCs w:val="28"/>
-        </w:rPr>
-        <w:t xml:space="preserve"> значения элемента </w:t>
-      </w:r>
-      <w:proofErr w:type="spellStart"/>
-      <w:r>
-        <w:rPr>
-          <w:rFonts w:ascii="Times New Roman" w:hAnsi="Times New Roman" w:cs="Times New Roman"/>
-          <w:sz w:val="28"/>
-          <w:szCs w:val="28"/>
-        </w:rPr>
-        <w:t>matrix</w:t>
-      </w:r>
-      <w:proofErr w:type="spellEnd"/>
-      <w:r>
-        <w:rPr>
-          <w:rFonts w:ascii="Times New Roman" w:hAnsi="Times New Roman" w:cs="Times New Roman"/>
-          <w:sz w:val="28"/>
-          <w:szCs w:val="28"/>
-        </w:rPr>
-        <w:t>[i][j]</w:t>
-      </w:r>
-      <w:r>
-        <w:rPr>
-          <w:rFonts w:ascii="Times New Roman" w:hAnsi="Times New Roman" w:cs="Times New Roman"/>
-          <w:sz w:val="28"/>
-          <w:szCs w:val="28"/>
-        </w:rPr>
-        <w:t xml:space="preserve"> в случае, если элемент матрицы чётен. В противном случае с переменной </w:t>
-      </w:r>
-      <w:r>
-        <w:rPr>
-          <w:rFonts w:ascii="Times New Roman" w:hAnsi="Times New Roman" w:cs="Times New Roman"/>
-          <w:sz w:val="28"/>
-          <w:szCs w:val="28"/>
-          <w:lang w:val="en-US"/>
-        </w:rPr>
-        <w:t>sum</w:t>
-      </w:r>
-      <w:r>
-        <w:rPr>
-          <w:rFonts w:ascii="Times New Roman" w:hAnsi="Times New Roman" w:cs="Times New Roman"/>
-          <w:sz w:val="28"/>
-          <w:szCs w:val="28"/>
-        </w:rPr>
-        <w:t xml:space="preserve"> </w:t>
-      </w:r>
-      <w:r>
-        <w:rPr>
-          <w:rFonts w:ascii="Times New Roman" w:hAnsi="Times New Roman" w:cs="Times New Roman"/>
-          <w:sz w:val="28"/>
-          <w:szCs w:val="28"/>
-        </w:rPr>
-        <w:t>не происходит никаких действий.</w:t>
+        <w:t>(1%2</w:t>
+      </w:r>
+      <w:proofErr w:type="gramStart"/>
+      <w:r>
+        <w:rPr>
+          <w:rFonts w:ascii="Times New Roman" w:hAnsi="Times New Roman" w:cs="Times New Roman"/>
+          <w:sz w:val="28"/>
+          <w:szCs w:val="28"/>
+        </w:rPr>
+        <w:t xml:space="preserve"> !</w:t>
+      </w:r>
+      <w:proofErr w:type="gramEnd"/>
+      <w:r>
+        <w:rPr>
+          <w:rFonts w:ascii="Times New Roman" w:hAnsi="Times New Roman" w:cs="Times New Roman"/>
+          <w:sz w:val="28"/>
+          <w:szCs w:val="28"/>
+        </w:rPr>
+        <w:t>= 0 =</w:t>
+      </w:r>
+      <w:r>
+        <w:rPr>
+          <w:rFonts w:ascii="Times New Roman" w:hAnsi="Times New Roman" w:cs="Times New Roman"/>
+          <w:sz w:val="28"/>
+          <w:szCs w:val="28"/>
+        </w:rPr>
+        <w:t xml:space="preserve">&gt; </w:t>
+      </w:r>
+      <w:r>
+        <w:rPr>
+          <w:rFonts w:ascii="Times New Roman" w:hAnsi="Times New Roman" w:cs="Times New Roman"/>
+          <w:sz w:val="28"/>
+          <w:szCs w:val="28"/>
+        </w:rPr>
+        <w:t>ложно)</w:t>
       </w:r>
     </w:p>
     <w:p>
@@ -3826,15 +3856,7 @@
           <w:sz w:val="28"/>
           <w:szCs w:val="28"/>
         </w:rPr>
-        <w:t xml:space="preserve">Проверка </w:t>
-      </w:r>
-      <w:r>
-        <w:rPr>
-          <w:rFonts w:ascii="Times New Roman" w:hAnsi="Times New Roman" w:cs="Times New Roman"/>
-          <w:sz w:val="28"/>
-          <w:szCs w:val="28"/>
-        </w:rPr>
-        <w:t>условия (</w:t>
+        <w:t>Проверка условия (</w:t>
       </w:r>
       <w:proofErr w:type="spellStart"/>
       <w:r>
@@ -3870,45 +3892,32 @@
           <w:sz w:val="28"/>
           <w:szCs w:val="28"/>
         </w:rPr>
-        <w:t>)</w:t>
+        <w:t xml:space="preserve">) </w:t>
       </w:r>
     </w:p>
     <w:p>
       <w:pPr>
         <w:pStyle w:val="a3"/>
+        <w:numPr>
+          <w:ilvl w:val="1"/>
+          <w:numId w:val="13"/>
+        </w:numPr>
         <w:tabs>
           <w:tab w:val="left" w:pos="5872"/>
         </w:tabs>
-        <w:ind w:left="1211"/>
-        <w:rPr>
-          <w:rFonts w:ascii="Times New Roman" w:hAnsi="Times New Roman" w:cs="Times New Roman"/>
-          <w:sz w:val="28"/>
-          <w:szCs w:val="28"/>
-        </w:rPr>
-      </w:pPr>
-      <w:r>
-        <w:rPr>
-          <w:rFonts w:ascii="Times New Roman" w:hAnsi="Times New Roman" w:cs="Times New Roman"/>
-          <w:sz w:val="28"/>
-          <w:szCs w:val="28"/>
-        </w:rPr>
-        <w:t xml:space="preserve">13.1 </w:t>
-      </w:r>
-      <w:r>
-        <w:rPr>
-          <w:rFonts w:ascii="Times New Roman" w:hAnsi="Times New Roman" w:cs="Times New Roman"/>
-          <w:sz w:val="28"/>
-          <w:szCs w:val="28"/>
-        </w:rPr>
-        <w:t>Присвоение переменной</w:t>
-      </w:r>
-      <w:r>
-        <w:rPr>
-          <w:rFonts w:ascii="Times New Roman" w:hAnsi="Times New Roman" w:cs="Times New Roman"/>
-          <w:sz w:val="28"/>
-          <w:szCs w:val="28"/>
-        </w:rPr>
-        <w:t xml:space="preserve"> </w:t>
+        <w:rPr>
+          <w:rFonts w:ascii="Times New Roman" w:hAnsi="Times New Roman" w:cs="Times New Roman"/>
+          <w:sz w:val="28"/>
+          <w:szCs w:val="28"/>
+        </w:rPr>
+      </w:pPr>
+      <w:r>
+        <w:rPr>
+          <w:rFonts w:ascii="Times New Roman" w:hAnsi="Times New Roman" w:cs="Times New Roman"/>
+          <w:sz w:val="28"/>
+          <w:szCs w:val="28"/>
+        </w:rPr>
+        <w:t xml:space="preserve">Присвоение переменной </w:t>
       </w:r>
       <w:proofErr w:type="spellStart"/>
       <w:r>
@@ -3926,23 +3935,7 @@
           <w:sz w:val="28"/>
           <w:szCs w:val="28"/>
         </w:rPr>
-        <w:t xml:space="preserve"> </w:t>
-      </w:r>
-      <w:r>
-        <w:rPr>
-          <w:rFonts w:ascii="Times New Roman" w:hAnsi="Times New Roman" w:cs="Times New Roman"/>
-          <w:sz w:val="28"/>
-          <w:szCs w:val="28"/>
-        </w:rPr>
-        <w:t>значения</w:t>
-      </w:r>
-      <w:r>
-        <w:rPr>
-          <w:rFonts w:ascii="Times New Roman" w:hAnsi="Times New Roman" w:cs="Times New Roman"/>
-          <w:sz w:val="28"/>
-          <w:szCs w:val="28"/>
-        </w:rPr>
-        <w:t xml:space="preserve"> </w:t>
+        <w:t xml:space="preserve"> значения </w:t>
       </w:r>
       <w:proofErr w:type="spellStart"/>
       <w:r>
@@ -3965,27 +3958,20 @@
         <w:tabs>
           <w:tab w:val="left" w:pos="5872"/>
         </w:tabs>
-        <w:rPr>
-          <w:rFonts w:ascii="Times New Roman" w:hAnsi="Times New Roman" w:cs="Times New Roman"/>
-          <w:sz w:val="28"/>
-          <w:szCs w:val="28"/>
-        </w:rPr>
-      </w:pPr>
-      <w:r>
-        <w:rPr>
-          <w:rFonts w:ascii="Times New Roman" w:hAnsi="Times New Roman" w:cs="Times New Roman"/>
-          <w:sz w:val="28"/>
-          <w:szCs w:val="28"/>
-        </w:rPr>
-        <w:t xml:space="preserve"> П</w:t>
-      </w:r>
-      <w:r>
-        <w:rPr>
-          <w:rFonts w:ascii="Times New Roman" w:hAnsi="Times New Roman" w:cs="Times New Roman"/>
-          <w:sz w:val="28"/>
-          <w:szCs w:val="28"/>
-        </w:rPr>
-        <w:t xml:space="preserve">рисвоение переменной </w:t>
+        <w:ind w:left="1211"/>
+        <w:rPr>
+          <w:rFonts w:ascii="Times New Roman" w:hAnsi="Times New Roman" w:cs="Times New Roman"/>
+          <w:sz w:val="28"/>
+          <w:szCs w:val="28"/>
+        </w:rPr>
+      </w:pPr>
+      <w:r>
+        <w:rPr>
+          <w:rFonts w:ascii="Times New Roman" w:hAnsi="Times New Roman" w:cs="Times New Roman"/>
+          <w:sz w:val="28"/>
+          <w:szCs w:val="28"/>
+        </w:rPr>
+        <w:t xml:space="preserve">Присвоение переменной </w:t>
       </w:r>
       <w:proofErr w:type="spellStart"/>
       <w:r>
@@ -4028,24 +4014,135 @@
     </w:p>
     <w:p>
       <w:pPr>
-        <w:pStyle w:val="a3"/>
         <w:tabs>
           <w:tab w:val="left" w:pos="5872"/>
         </w:tabs>
-        <w:ind w:left="1211"/>
-        <w:rPr>
-          <w:rFonts w:ascii="Times New Roman" w:hAnsi="Times New Roman" w:cs="Times New Roman"/>
-          <w:sz w:val="28"/>
-          <w:szCs w:val="28"/>
-        </w:rPr>
-      </w:pPr>
-      <w:r>
-        <w:rPr>
-          <w:rFonts w:ascii="Times New Roman" w:hAnsi="Times New Roman" w:cs="Times New Roman"/>
-          <w:sz w:val="28"/>
-          <w:szCs w:val="28"/>
-        </w:rPr>
-        <w:t>…….</w:t>
+        <w:ind w:left="836"/>
+        <w:rPr>
+          <w:rFonts w:ascii="Times New Roman" w:hAnsi="Times New Roman" w:cs="Times New Roman"/>
+          <w:sz w:val="28"/>
+          <w:szCs w:val="28"/>
+        </w:rPr>
+      </w:pPr>
+      <w:r>
+        <w:rPr>
+          <w:rFonts w:ascii="Times New Roman" w:hAnsi="Times New Roman" w:cs="Times New Roman"/>
+          <w:sz w:val="28"/>
+          <w:szCs w:val="28"/>
+        </w:rPr>
+        <w:t xml:space="preserve">11. </w:t>
+      </w:r>
+      <w:r>
+        <w:rPr>
+          <w:rFonts w:ascii="Times New Roman" w:hAnsi="Times New Roman" w:cs="Times New Roman"/>
+          <w:sz w:val="28"/>
+          <w:szCs w:val="28"/>
+        </w:rPr>
+        <w:t>Проверка условия (</w:t>
+      </w:r>
+      <w:proofErr w:type="spellStart"/>
+      <w:r>
+        <w:rPr>
+          <w:rFonts w:ascii="Times New Roman" w:hAnsi="Times New Roman" w:cs="Times New Roman"/>
+          <w:sz w:val="28"/>
+          <w:szCs w:val="28"/>
+          <w:lang w:val="en-US"/>
+        </w:rPr>
+        <w:t>i</w:t>
+      </w:r>
+      <w:proofErr w:type="spellEnd"/>
+      <w:r>
+        <w:rPr>
+          <w:rFonts w:ascii="Times New Roman" w:hAnsi="Times New Roman" w:cs="Times New Roman"/>
+          <w:sz w:val="28"/>
+          <w:szCs w:val="28"/>
+        </w:rPr>
+        <w:t>&lt;</w:t>
+      </w:r>
+      <w:r>
+        <w:rPr>
+          <w:rFonts w:ascii="Times New Roman" w:hAnsi="Times New Roman" w:cs="Times New Roman"/>
+          <w:sz w:val="28"/>
+          <w:szCs w:val="28"/>
+          <w:lang w:val="en-US"/>
+        </w:rPr>
+        <w:t>N</w:t>
+      </w:r>
+      <w:r>
+        <w:rPr>
+          <w:rFonts w:ascii="Times New Roman" w:hAnsi="Times New Roman" w:cs="Times New Roman"/>
+          <w:sz w:val="28"/>
+          <w:szCs w:val="28"/>
+        </w:rPr>
+        <w:t>)</w:t>
+      </w:r>
+      <w:r>
+        <w:rPr>
+          <w:rFonts w:ascii="Times New Roman" w:hAnsi="Times New Roman" w:cs="Times New Roman"/>
+          <w:sz w:val="28"/>
+          <w:szCs w:val="28"/>
+        </w:rPr>
+        <w:t xml:space="preserve"> </w:t>
+      </w:r>
+      <w:proofErr w:type="spellStart"/>
+      <w:r>
+        <w:rPr>
+          <w:rFonts w:ascii="Times New Roman" w:hAnsi="Times New Roman" w:cs="Times New Roman"/>
+          <w:sz w:val="28"/>
+          <w:szCs w:val="28"/>
+          <w:lang w:val="en-US"/>
+        </w:rPr>
+        <w:t>i</w:t>
+      </w:r>
+      <w:proofErr w:type="spellEnd"/>
+      <w:r>
+        <w:rPr>
+          <w:rFonts w:ascii="Times New Roman" w:hAnsi="Times New Roman" w:cs="Times New Roman"/>
+          <w:sz w:val="28"/>
+          <w:szCs w:val="28"/>
+        </w:rPr>
+        <w:t>=</w:t>
+      </w:r>
+      <w:r>
+        <w:rPr>
+          <w:rFonts w:ascii="Times New Roman" w:hAnsi="Times New Roman" w:cs="Times New Roman"/>
+          <w:sz w:val="28"/>
+          <w:szCs w:val="28"/>
+        </w:rPr>
+        <w:t>1</w:t>
+      </w:r>
+      <w:r>
+        <w:rPr>
+          <w:rFonts w:ascii="Times New Roman" w:hAnsi="Times New Roman" w:cs="Times New Roman"/>
+          <w:sz w:val="28"/>
+          <w:szCs w:val="28"/>
+        </w:rPr>
+        <w:t xml:space="preserve">, </w:t>
+      </w:r>
+      <w:r>
+        <w:rPr>
+          <w:rFonts w:ascii="Times New Roman" w:hAnsi="Times New Roman" w:cs="Times New Roman"/>
+          <w:sz w:val="28"/>
+          <w:szCs w:val="28"/>
+          <w:lang w:val="en-US"/>
+        </w:rPr>
+        <w:t>N</w:t>
+      </w:r>
+      <w:r>
+        <w:rPr>
+          <w:rFonts w:ascii="Times New Roman" w:hAnsi="Times New Roman" w:cs="Times New Roman"/>
+          <w:sz w:val="28"/>
+          <w:szCs w:val="28"/>
+        </w:rPr>
+        <w:t xml:space="preserve">=4  =&gt; </w:t>
+      </w:r>
+      <w:r>
+        <w:rPr>
+          <w:rFonts w:ascii="Times New Roman" w:hAnsi="Times New Roman" w:cs="Times New Roman"/>
+          <w:sz w:val="28"/>
+          <w:szCs w:val="28"/>
+        </w:rPr>
+        <w:t>истинно</w:t>
       </w:r>
     </w:p>
     <w:p>
@@ -4053,6 +4150,160 @@
         <w:tabs>
           <w:tab w:val="left" w:pos="5872"/>
         </w:tabs>
+        <w:ind w:left="836"/>
+        <w:rPr>
+          <w:rFonts w:ascii="Times New Roman" w:hAnsi="Times New Roman" w:cs="Times New Roman"/>
+          <w:sz w:val="28"/>
+          <w:szCs w:val="28"/>
+        </w:rPr>
+      </w:pPr>
+      <w:r>
+        <w:rPr>
+          <w:rFonts w:ascii="Times New Roman" w:hAnsi="Times New Roman" w:cs="Times New Roman"/>
+          <w:sz w:val="28"/>
+          <w:szCs w:val="28"/>
+        </w:rPr>
+        <w:t xml:space="preserve">12. </w:t>
+      </w:r>
+      <w:r>
+        <w:rPr>
+          <w:rFonts w:ascii="Times New Roman" w:hAnsi="Times New Roman" w:cs="Times New Roman"/>
+          <w:sz w:val="28"/>
+          <w:szCs w:val="28"/>
+        </w:rPr>
+        <w:t>Проверка условия (</w:t>
+      </w:r>
+      <w:proofErr w:type="spellStart"/>
+      <w:r>
+        <w:rPr>
+          <w:rFonts w:ascii="Times New Roman" w:hAnsi="Times New Roman" w:cs="Times New Roman"/>
+          <w:sz w:val="28"/>
+          <w:szCs w:val="28"/>
+        </w:rPr>
+        <w:t>matrix</w:t>
+      </w:r>
+      <w:proofErr w:type="spellEnd"/>
+      <w:r>
+        <w:rPr>
+          <w:rFonts w:ascii="Times New Roman" w:hAnsi="Times New Roman" w:cs="Times New Roman"/>
+          <w:sz w:val="28"/>
+          <w:szCs w:val="28"/>
+        </w:rPr>
+        <w:t>[i][j]%2 == 0) (</w:t>
+      </w:r>
+      <w:r>
+        <w:rPr>
+          <w:rFonts w:ascii="Times New Roman" w:hAnsi="Times New Roman" w:cs="Times New Roman"/>
+          <w:sz w:val="28"/>
+          <w:szCs w:val="28"/>
+        </w:rPr>
+        <w:t>2</w:t>
+      </w:r>
+      <w:r>
+        <w:rPr>
+          <w:rFonts w:ascii="Times New Roman" w:hAnsi="Times New Roman" w:cs="Times New Roman"/>
+          <w:sz w:val="28"/>
+          <w:szCs w:val="28"/>
+        </w:rPr>
+        <w:t xml:space="preserve">%2 </w:t>
+      </w:r>
+      <w:r>
+        <w:rPr>
+          <w:rFonts w:ascii="Times New Roman" w:hAnsi="Times New Roman" w:cs="Times New Roman"/>
+          <w:sz w:val="28"/>
+          <w:szCs w:val="28"/>
+        </w:rPr>
+        <w:t>=</w:t>
+      </w:r>
+      <w:r>
+        <w:rPr>
+          <w:rFonts w:ascii="Times New Roman" w:hAnsi="Times New Roman" w:cs="Times New Roman"/>
+          <w:sz w:val="28"/>
+          <w:szCs w:val="28"/>
+        </w:rPr>
+        <w:t>= 0 =&gt;</w:t>
+      </w:r>
+      <w:r>
+        <w:rPr>
+          <w:rFonts w:ascii="Times New Roman" w:hAnsi="Times New Roman" w:cs="Times New Roman"/>
+          <w:sz w:val="28"/>
+          <w:szCs w:val="28"/>
+        </w:rPr>
+        <w:t xml:space="preserve"> истинно</w:t>
+      </w:r>
+      <w:r>
+        <w:rPr>
+          <w:rFonts w:ascii="Times New Roman" w:hAnsi="Times New Roman" w:cs="Times New Roman"/>
+          <w:sz w:val="28"/>
+          <w:szCs w:val="28"/>
+        </w:rPr>
+        <w:t>)</w:t>
+      </w:r>
+    </w:p>
+    <w:p>
+      <w:pPr>
+        <w:tabs>
+          <w:tab w:val="left" w:pos="5872"/>
+        </w:tabs>
+        <w:ind w:left="836"/>
+        <w:rPr>
+          <w:rFonts w:ascii="Times New Roman" w:hAnsi="Times New Roman" w:cs="Times New Roman"/>
+          <w:sz w:val="28"/>
+          <w:szCs w:val="28"/>
+        </w:rPr>
+      </w:pPr>
+      <w:r>
+        <w:rPr>
+          <w:rFonts w:ascii="Times New Roman" w:hAnsi="Times New Roman" w:cs="Times New Roman"/>
+          <w:sz w:val="28"/>
+          <w:szCs w:val="28"/>
+        </w:rPr>
+        <w:t xml:space="preserve">     12.1 Присвоение переменной </w:t>
+      </w:r>
+      <w:r>
+        <w:rPr>
+          <w:rFonts w:ascii="Times New Roman" w:hAnsi="Times New Roman" w:cs="Times New Roman"/>
+          <w:sz w:val="28"/>
+          <w:szCs w:val="28"/>
+          <w:lang w:val="en-US"/>
+        </w:rPr>
+        <w:t>sum</w:t>
+      </w:r>
+      <w:r>
+        <w:rPr>
+          <w:rFonts w:ascii="Times New Roman" w:hAnsi="Times New Roman" w:cs="Times New Roman"/>
+          <w:sz w:val="28"/>
+          <w:szCs w:val="28"/>
+        </w:rPr>
+        <w:t xml:space="preserve"> значения элемента матрицы</w:t>
+      </w:r>
+    </w:p>
+    <w:p>
+      <w:pPr>
+        <w:tabs>
+          <w:tab w:val="left" w:pos="5872"/>
+        </w:tabs>
+        <w:ind w:left="836"/>
+        <w:rPr>
+          <w:rFonts w:ascii="Times New Roman" w:hAnsi="Times New Roman" w:cs="Times New Roman"/>
+          <w:sz w:val="28"/>
+          <w:szCs w:val="28"/>
+        </w:rPr>
+      </w:pPr>
+      <w:r>
+        <w:rPr>
+          <w:rFonts w:ascii="Times New Roman" w:hAnsi="Times New Roman" w:cs="Times New Roman"/>
+          <w:sz w:val="28"/>
+          <w:szCs w:val="28"/>
+        </w:rPr>
+        <w:t>…………</w:t>
+      </w:r>
+    </w:p>
+    <w:p>
+      <w:pPr>
+        <w:tabs>
+          <w:tab w:val="left" w:pos="5872"/>
+        </w:tabs>
         <w:rPr>
           <w:rFonts w:ascii="Times New Roman" w:hAnsi="Times New Roman" w:cs="Times New Roman"/>
           <w:sz w:val="28"/>
@@ -4177,7 +4428,7 @@
         <w:pStyle w:val="a3"/>
         <w:numPr>
           <w:ilvl w:val="0"/>
-          <w:numId w:val="13"/>
+          <w:numId w:val="14"/>
         </w:numPr>
         <w:tabs>
           <w:tab w:val="left" w:pos="5872"/>
@@ -4194,6 +4445,7 @@
           <w:sz w:val="28"/>
           <w:szCs w:val="28"/>
         </w:rPr>
+        <w:lastRenderedPageBreak/>
         <w:t xml:space="preserve"> Вывод </w:t>
       </w:r>
       <w:r>
@@ -4201,7 +4453,6 @@
           <w:rFonts w:ascii="Times New Roman" w:hAnsi="Times New Roman" w:cs="Times New Roman"/>
           <w:sz w:val="28"/>
           <w:szCs w:val="28"/>
-          <w:lang w:val="en-US"/>
         </w:rPr>
         <w:t>“</w:t>
       </w:r>
@@ -4221,9 +4472,51 @@
           <w:rFonts w:ascii="Times New Roman" w:hAnsi="Times New Roman" w:cs="Times New Roman"/>
           <w:sz w:val="28"/>
           <w:szCs w:val="28"/>
-          <w:lang w:val="en-US"/>
-        </w:rPr>
-        <w:t xml:space="preserve"> ”, j+1, “line”, sum</w:t>
+        </w:rPr>
+        <w:t xml:space="preserve"> ”, </w:t>
+      </w:r>
+      <w:r>
+        <w:rPr>
+          <w:rFonts w:ascii="Times New Roman" w:hAnsi="Times New Roman" w:cs="Times New Roman"/>
+          <w:sz w:val="28"/>
+          <w:szCs w:val="28"/>
+          <w:lang w:val="en-US"/>
+        </w:rPr>
+        <w:t>j</w:t>
+      </w:r>
+      <w:r>
+        <w:rPr>
+          <w:rFonts w:ascii="Times New Roman" w:hAnsi="Times New Roman" w:cs="Times New Roman"/>
+          <w:sz w:val="28"/>
+          <w:szCs w:val="28"/>
+        </w:rPr>
+        <w:t>+1, “</w:t>
+      </w:r>
+      <w:r>
+        <w:rPr>
+          <w:rFonts w:ascii="Times New Roman" w:hAnsi="Times New Roman" w:cs="Times New Roman"/>
+          <w:sz w:val="28"/>
+          <w:szCs w:val="28"/>
+          <w:lang w:val="en-US"/>
+        </w:rPr>
+        <w:t>line</w:t>
+      </w:r>
+      <w:r>
+        <w:rPr>
+          <w:rFonts w:ascii="Times New Roman" w:hAnsi="Times New Roman" w:cs="Times New Roman"/>
+          <w:sz w:val="28"/>
+          <w:szCs w:val="28"/>
+        </w:rPr>
+        <w:t xml:space="preserve">”, </w:t>
+      </w:r>
+      <w:r>
+        <w:rPr>
+          <w:rFonts w:ascii="Times New Roman" w:hAnsi="Times New Roman" w:cs="Times New Roman"/>
+          <w:sz w:val="28"/>
+          <w:szCs w:val="28"/>
+          <w:lang w:val="en-US"/>
+        </w:rPr>
+        <w:t>sum</w:t>
       </w:r>
     </w:p>
     <w:p>
@@ -4231,7 +4524,7 @@
         <w:pStyle w:val="a3"/>
         <w:numPr>
           <w:ilvl w:val="0"/>
-          <w:numId w:val="13"/>
+          <w:numId w:val="14"/>
         </w:numPr>
         <w:tabs>
           <w:tab w:val="left" w:pos="5872"/>
@@ -4248,7 +4541,6 @@
           <w:sz w:val="28"/>
           <w:szCs w:val="28"/>
         </w:rPr>
-        <w:lastRenderedPageBreak/>
         <w:t>П</w:t>
       </w:r>
       <w:r>
@@ -4578,7 +4870,7 @@
         <w:pStyle w:val="a3"/>
         <w:numPr>
           <w:ilvl w:val="0"/>
-          <w:numId w:val="13"/>
+          <w:numId w:val="14"/>
         </w:numPr>
         <w:tabs>
           <w:tab w:val="left" w:pos="5872"/>
@@ -4603,7 +4895,7 @@
         <w:pStyle w:val="a3"/>
         <w:numPr>
           <w:ilvl w:val="0"/>
-          <w:numId w:val="13"/>
+          <w:numId w:val="14"/>
         </w:numPr>
         <w:tabs>
           <w:tab w:val="left" w:pos="5872"/>
@@ -4628,7 +4920,7 @@
         <w:pStyle w:val="a3"/>
         <w:numPr>
           <w:ilvl w:val="0"/>
-          <w:numId w:val="13"/>
+          <w:numId w:val="14"/>
         </w:numPr>
         <w:tabs>
           <w:tab w:val="left" w:pos="5872"/>
@@ -5844,6 +6136,7 @@
           <w:rFonts w:ascii="Times New Roman" w:hAnsi="Times New Roman" w:cs="Times New Roman"/>
           <w:sz w:val="28"/>
           <w:szCs w:val="28"/>
+          <w:lang w:val="en-US"/>
         </w:rPr>
         <w:t xml:space="preserve">        </w:t>
       </w:r>
@@ -5868,16 +6161,19 @@
           <w:rFonts w:ascii="Times New Roman" w:hAnsi="Times New Roman" w:cs="Times New Roman"/>
           <w:sz w:val="28"/>
           <w:szCs w:val="28"/>
-        </w:rPr>
-      </w:pPr>
-      <w:r>
-        <w:rPr>
-          <w:rFonts w:ascii="Times New Roman" w:hAnsi="Times New Roman" w:cs="Times New Roman"/>
-          <w:sz w:val="28"/>
-          <w:szCs w:val="28"/>
-        </w:rPr>
-        <w:t xml:space="preserve">            </w:t>
-      </w:r>
+          <w:lang w:val="en-US"/>
+        </w:rPr>
+      </w:pPr>
+      <w:r>
+        <w:rPr>
+          <w:rFonts w:ascii="Times New Roman" w:hAnsi="Times New Roman" w:cs="Times New Roman"/>
+          <w:sz w:val="28"/>
+          <w:szCs w:val="28"/>
+          <w:lang w:val="en-US"/>
+        </w:rPr>
+        <w:t xml:space="preserve">          </w:t>
+      </w:r>
+      <w:proofErr w:type="spellStart"/>
       <w:proofErr w:type="gramStart"/>
       <w:r>
         <w:rPr>
@@ -5886,18 +6182,20 @@
           <w:szCs w:val="28"/>
           <w:lang w:val="en-US"/>
         </w:rPr>
-        <w:t>matrix</w:t>
-      </w:r>
-      <w:r>
-        <w:rPr>
-          <w:rFonts w:ascii="Times New Roman" w:hAnsi="Times New Roman" w:cs="Times New Roman"/>
-          <w:sz w:val="28"/>
-          <w:szCs w:val="28"/>
-        </w:rPr>
-        <w:t>[</w:t>
+        <w:t>cout</w:t>
+      </w:r>
+      <w:proofErr w:type="spellEnd"/>
+      <w:proofErr w:type="gramEnd"/>
+      <w:r>
+        <w:rPr>
+          <w:rFonts w:ascii="Times New Roman" w:hAnsi="Times New Roman" w:cs="Times New Roman"/>
+          <w:sz w:val="28"/>
+          <w:szCs w:val="28"/>
+          <w:lang w:val="en-US"/>
+        </w:rPr>
+        <w:t xml:space="preserve"> &lt;&lt; "element [" &lt;&lt; </w:t>
       </w:r>
       <w:proofErr w:type="spellStart"/>
-      <w:proofErr w:type="gramEnd"/>
       <w:r>
         <w:rPr>
           <w:rFonts w:ascii="Times New Roman" w:hAnsi="Times New Roman" w:cs="Times New Roman"/>
@@ -5913,69 +6211,9 @@
           <w:rFonts w:ascii="Times New Roman" w:hAnsi="Times New Roman" w:cs="Times New Roman"/>
           <w:sz w:val="28"/>
           <w:szCs w:val="28"/>
-        </w:rPr>
-        <w:t>][</w:t>
-      </w:r>
-      <w:r>
-        <w:rPr>
-          <w:rFonts w:ascii="Times New Roman" w:hAnsi="Times New Roman" w:cs="Times New Roman"/>
-          <w:sz w:val="28"/>
-          <w:szCs w:val="28"/>
-          <w:lang w:val="en-US"/>
-        </w:rPr>
-        <w:t>j</w:t>
-      </w:r>
-      <w:r>
-        <w:rPr>
-          <w:rFonts w:ascii="Times New Roman" w:hAnsi="Times New Roman" w:cs="Times New Roman"/>
-          <w:sz w:val="28"/>
-          <w:szCs w:val="28"/>
-        </w:rPr>
-        <w:t xml:space="preserve">] = </w:t>
-      </w:r>
-      <w:r>
-        <w:rPr>
-          <w:rFonts w:ascii="Times New Roman" w:hAnsi="Times New Roman" w:cs="Times New Roman"/>
-          <w:sz w:val="28"/>
-          <w:szCs w:val="28"/>
-          <w:lang w:val="en-US"/>
-        </w:rPr>
-        <w:t>rand</w:t>
-      </w:r>
-      <w:r>
-        <w:rPr>
-          <w:rFonts w:ascii="Times New Roman" w:hAnsi="Times New Roman" w:cs="Times New Roman"/>
-          <w:sz w:val="28"/>
-          <w:szCs w:val="28"/>
-        </w:rPr>
-        <w:t>() % (100);</w:t>
-      </w:r>
-      <w:r>
-        <w:rPr>
-          <w:rFonts w:ascii="Times New Roman" w:hAnsi="Times New Roman" w:cs="Times New Roman"/>
-          <w:color w:val="A6A6A6" w:themeColor="background1" w:themeShade="A6"/>
-          <w:sz w:val="28"/>
-          <w:szCs w:val="28"/>
-        </w:rPr>
-        <w:t xml:space="preserve"> </w:t>
-      </w:r>
-      <w:r>
-        <w:rPr>
-          <w:rFonts w:ascii="Times New Roman" w:hAnsi="Times New Roman" w:cs="Times New Roman"/>
-          <w:color w:val="A6A6A6" w:themeColor="background1" w:themeShade="A6"/>
-          <w:sz w:val="28"/>
-          <w:szCs w:val="28"/>
-        </w:rPr>
-        <w:t>//</w:t>
-      </w:r>
-      <w:r>
-        <w:rPr>
-          <w:rFonts w:ascii="Times New Roman" w:hAnsi="Times New Roman" w:cs="Times New Roman"/>
-          <w:color w:val="A6A6A6" w:themeColor="background1" w:themeShade="A6"/>
-          <w:sz w:val="28"/>
-          <w:szCs w:val="28"/>
-        </w:rPr>
-        <w:t xml:space="preserve"> присвоение псевдослучайного числа элементу матрицы</w:t>
+          <w:lang w:val="en-US"/>
+        </w:rPr>
+        <w:t xml:space="preserve"> + 1 &lt;&lt; "][" &lt;&lt; j + 1 &lt;&lt; "] = ";</w:t>
       </w:r>
     </w:p>
     <w:p>
@@ -5997,7 +6235,7 @@
           <w:sz w:val="28"/>
           <w:szCs w:val="28"/>
         </w:rPr>
-        <w:t xml:space="preserve">            </w:t>
+        <w:t xml:space="preserve">          </w:t>
       </w:r>
       <w:proofErr w:type="spellStart"/>
       <w:proofErr w:type="gramStart"/>
@@ -6008,7 +6246,7 @@
           <w:szCs w:val="28"/>
           <w:lang w:val="en-US"/>
         </w:rPr>
-        <w:t>cout</w:t>
+        <w:t>cin</w:t>
       </w:r>
       <w:proofErr w:type="spellEnd"/>
       <w:proofErr w:type="gramEnd"/>
@@ -6018,16 +6256,16 @@
           <w:sz w:val="28"/>
           <w:szCs w:val="28"/>
         </w:rPr>
-        <w:t xml:space="preserve"> &lt;&lt; </w:t>
-      </w:r>
-      <w:r>
-        <w:rPr>
-          <w:rFonts w:ascii="Times New Roman" w:hAnsi="Times New Roman" w:cs="Times New Roman"/>
-          <w:sz w:val="28"/>
-          <w:szCs w:val="28"/>
-          <w:lang w:val="en-US"/>
-        </w:rPr>
-        <w:t>matrix</w:t>
+        <w:t xml:space="preserve"> &gt;&gt; </w:t>
+      </w:r>
+      <w:r>
+        <w:rPr>
+          <w:rFonts w:ascii="Times New Roman" w:hAnsi="Times New Roman" w:cs="Times New Roman"/>
+          <w:sz w:val="28"/>
+          <w:szCs w:val="28"/>
+          <w:lang w:val="en-US"/>
+        </w:rPr>
+        <w:t>a</w:t>
       </w:r>
       <w:r>
         <w:rPr>
@@ -6071,7 +6309,7 @@
           <w:sz w:val="28"/>
           <w:szCs w:val="28"/>
         </w:rPr>
-        <w:t>] &lt;&lt; " ";</w:t>
+        <w:t>];</w:t>
       </w:r>
       <w:r>
         <w:rPr>
@@ -6080,7 +6318,7 @@
           <w:sz w:val="28"/>
           <w:szCs w:val="28"/>
         </w:rPr>
-        <w:t xml:space="preserve">//вывод </w:t>
+        <w:t xml:space="preserve"> </w:t>
       </w:r>
       <w:r>
         <w:rPr>
@@ -6089,7 +6327,34 @@
           <w:sz w:val="28"/>
           <w:szCs w:val="28"/>
         </w:rPr>
-        <w:t>введенного элемента</w:t>
+        <w:t>//</w:t>
+      </w:r>
+      <w:r>
+        <w:rPr>
+          <w:rFonts w:ascii="Times New Roman" w:hAnsi="Times New Roman" w:cs="Times New Roman"/>
+          <w:color w:val="A6A6A6" w:themeColor="background1" w:themeShade="A6"/>
+          <w:sz w:val="28"/>
+          <w:szCs w:val="28"/>
+        </w:rPr>
+        <w:t xml:space="preserve"> </w:t>
+      </w:r>
+      <w:r>
+        <w:rPr>
+          <w:rFonts w:ascii="Times New Roman" w:hAnsi="Times New Roman" w:cs="Times New Roman"/>
+          <w:color w:val="A6A6A6" w:themeColor="background1" w:themeShade="A6"/>
+          <w:sz w:val="28"/>
+          <w:szCs w:val="28"/>
+        </w:rPr>
+        <w:t xml:space="preserve">ввод элемента </w:t>
+      </w:r>
+      <w:r>
+        <w:rPr>
+          <w:rFonts w:ascii="Times New Roman" w:hAnsi="Times New Roman" w:cs="Times New Roman"/>
+          <w:color w:val="A6A6A6" w:themeColor="background1" w:themeShade="A6"/>
+          <w:sz w:val="28"/>
+          <w:szCs w:val="28"/>
+        </w:rPr>
+        <w:t>матрицы</w:t>
       </w:r>
     </w:p>
     <w:p>
@@ -6112,7 +6377,7 @@
           <w:sz w:val="28"/>
           <w:szCs w:val="28"/>
         </w:rPr>
-        <w:t xml:space="preserve">        </w:t>
+        <w:t xml:space="preserve">         </w:t>
       </w:r>
       <w:r>
         <w:rPr>
@@ -7938,31 +8203,16 @@
           <w:u w:val="single"/>
         </w:rPr>
       </w:pPr>
-    </w:p>
-    <w:p>
-      <w:pPr>
-        <w:pStyle w:val="a3"/>
-        <w:tabs>
-          <w:tab w:val="left" w:pos="5872"/>
-        </w:tabs>
-        <w:ind w:left="1065"/>
-        <w:rPr>
-          <w:rFonts w:ascii="Times New Roman" w:hAnsi="Times New Roman" w:cs="Times New Roman"/>
-          <w:sz w:val="28"/>
-          <w:szCs w:val="28"/>
-          <w:u w:val="single"/>
-        </w:rPr>
-      </w:pPr>
       <w:r>
         <w:rPr>
           <w:noProof/>
           <w:lang w:eastAsia="ru-RU"/>
         </w:rPr>
         <w:drawing>
-          <wp:inline distT="0" distB="0" distL="0" distR="0" wp14:anchorId="37967588" wp14:editId="6AE05DE0">
-            <wp:extent cx="1685925" cy="1619250"/>
-            <wp:effectExtent l="0" t="0" r="9525" b="0"/>
-            <wp:docPr id="2" name="Рисунок 2"/>
+          <wp:inline distT="0" distB="0" distL="0" distR="0" wp14:anchorId="6DD8C430" wp14:editId="2FEB54B5">
+            <wp:extent cx="1619250" cy="4629150"/>
+            <wp:effectExtent l="0" t="0" r="0" b="0"/>
+            <wp:docPr id="3" name="Рисунок 3"/>
             <wp:cNvGraphicFramePr>
               <a:graphicFrameLocks xmlns:a="http://schemas.openxmlformats.org/drawingml/2006/main" noChangeAspect="1"/>
             </wp:cNvGraphicFramePr>
@@ -7982,7 +8232,7 @@
                   <pic:spPr>
                     <a:xfrm>
                       <a:off x="0" y="0"/>
-                      <a:ext cx="1685925" cy="1619250"/>
+                      <a:ext cx="1619250" cy="4629150"/>
                     </a:xfrm>
                     <a:prstGeom prst="rect">
                       <a:avLst/>
@@ -8013,6 +8263,21 @@
     <w:p>
       <w:pPr>
         <w:pStyle w:val="a3"/>
+        <w:tabs>
+          <w:tab w:val="left" w:pos="5872"/>
+        </w:tabs>
+        <w:ind w:left="1065"/>
+        <w:rPr>
+          <w:rFonts w:ascii="Times New Roman" w:hAnsi="Times New Roman" w:cs="Times New Roman"/>
+          <w:sz w:val="28"/>
+          <w:szCs w:val="28"/>
+          <w:u w:val="single"/>
+        </w:rPr>
+      </w:pPr>
+    </w:p>
+    <w:p>
+      <w:pPr>
+        <w:pStyle w:val="a3"/>
         <w:numPr>
           <w:ilvl w:val="0"/>
           <w:numId w:val="1"/>
@@ -8057,6 +8322,7 @@
           <w:sz w:val="28"/>
           <w:szCs w:val="28"/>
         </w:rPr>
+        <w:lastRenderedPageBreak/>
         <w:t>В ходе выполнения работы были изуч</w:t>
       </w:r>
       <w:r>
@@ -8960,10 +9226,123 @@
     </w:lvl>
   </w:abstractNum>
   <w:abstractNum w:abstractNumId="8">
+    <w:nsid w:val="55F013EF"/>
+    <w:multiLevelType w:val="multilevel"/>
+    <w:tmpl w:val="F604A866"/>
+    <w:lvl w:ilvl="0">
+      <w:start w:val="7"/>
+      <w:numFmt w:val="decimal"/>
+      <w:lvlText w:val="%1"/>
+      <w:lvlJc w:val="left"/>
+      <w:pPr>
+        <w:ind w:left="375" w:hanging="375"/>
+      </w:pPr>
+      <w:rPr>
+        <w:rFonts w:hint="default"/>
+      </w:rPr>
+    </w:lvl>
+    <w:lvl w:ilvl="1">
+      <w:start w:val="1"/>
+      <w:numFmt w:val="decimal"/>
+      <w:lvlText w:val="%1.%2"/>
+      <w:lvlJc w:val="left"/>
+      <w:pPr>
+        <w:ind w:left="1751" w:hanging="375"/>
+      </w:pPr>
+      <w:rPr>
+        <w:rFonts w:hint="default"/>
+      </w:rPr>
+    </w:lvl>
+    <w:lvl w:ilvl="2">
+      <w:start w:val="1"/>
+      <w:numFmt w:val="decimal"/>
+      <w:lvlText w:val="%1.%2.%3"/>
+      <w:lvlJc w:val="left"/>
+      <w:pPr>
+        <w:ind w:left="3472" w:hanging="720"/>
+      </w:pPr>
+      <w:rPr>
+        <w:rFonts w:hint="default"/>
+      </w:rPr>
+    </w:lvl>
+    <w:lvl w:ilvl="3">
+      <w:start w:val="1"/>
+      <w:numFmt w:val="decimal"/>
+      <w:lvlText w:val="%1.%2.%3.%4"/>
+      <w:lvlJc w:val="left"/>
+      <w:pPr>
+        <w:ind w:left="5208" w:hanging="1080"/>
+      </w:pPr>
+      <w:rPr>
+        <w:rFonts w:hint="default"/>
+      </w:rPr>
+    </w:lvl>
+    <w:lvl w:ilvl="4">
+      <w:start w:val="1"/>
+      <w:numFmt w:val="decimal"/>
+      <w:lvlText w:val="%1.%2.%3.%4.%5"/>
+      <w:lvlJc w:val="left"/>
+      <w:pPr>
+        <w:ind w:left="6584" w:hanging="1080"/>
+      </w:pPr>
+      <w:rPr>
+        <w:rFonts w:hint="default"/>
+      </w:rPr>
+    </w:lvl>
+    <w:lvl w:ilvl="5">
+      <w:start w:val="1"/>
+      <w:numFmt w:val="decimal"/>
+      <w:lvlText w:val="%1.%2.%3.%4.%5.%6"/>
+      <w:lvlJc w:val="left"/>
+      <w:pPr>
+        <w:ind w:left="8320" w:hanging="1440"/>
+      </w:pPr>
+      <w:rPr>
+        <w:rFonts w:hint="default"/>
+      </w:rPr>
+    </w:lvl>
+    <w:lvl w:ilvl="6">
+      <w:start w:val="1"/>
+      <w:numFmt w:val="decimal"/>
+      <w:lvlText w:val="%1.%2.%3.%4.%5.%6.%7"/>
+      <w:lvlJc w:val="left"/>
+      <w:pPr>
+        <w:ind w:left="9696" w:hanging="1440"/>
+      </w:pPr>
+      <w:rPr>
+        <w:rFonts w:hint="default"/>
+      </w:rPr>
+    </w:lvl>
+    <w:lvl w:ilvl="7">
+      <w:start w:val="1"/>
+      <w:numFmt w:val="decimal"/>
+      <w:lvlText w:val="%1.%2.%3.%4.%5.%6.%7.%8"/>
+      <w:lvlJc w:val="left"/>
+      <w:pPr>
+        <w:ind w:left="11432" w:hanging="1800"/>
+      </w:pPr>
+      <w:rPr>
+        <w:rFonts w:hint="default"/>
+      </w:rPr>
+    </w:lvl>
+    <w:lvl w:ilvl="8">
+      <w:start w:val="1"/>
+      <w:numFmt w:val="decimal"/>
+      <w:lvlText w:val="%1.%2.%3.%4.%5.%6.%7.%8.%9"/>
+      <w:lvlJc w:val="left"/>
+      <w:pPr>
+        <w:ind w:left="13168" w:hanging="2160"/>
+      </w:pPr>
+      <w:rPr>
+        <w:rFonts w:hint="default"/>
+      </w:rPr>
+    </w:lvl>
+  </w:abstractNum>
+  <w:abstractNum w:abstractNumId="9">
     <w:nsid w:val="602A6760"/>
-    <w:multiLevelType w:val="hybridMultilevel"/>
-    <w:tmpl w:val="5D5C0C70"/>
-    <w:lvl w:ilvl="0" w:tplc="294C970E">
+    <w:multiLevelType w:val="multilevel"/>
+    <w:tmpl w:val="7B6419BE"/>
+    <w:lvl w:ilvl="0">
       <w:start w:val="10"/>
       <w:numFmt w:val="decimal"/>
       <w:lvlText w:val="%1."/>
@@ -8975,80 +9354,112 @@
         <w:rFonts w:hint="default"/>
       </w:rPr>
     </w:lvl>
-    <w:lvl w:ilvl="1" w:tplc="04190019" w:tentative="1">
-      <w:start w:val="1"/>
-      <w:numFmt w:val="lowerLetter"/>
-      <w:lvlText w:val="%2."/>
+    <w:lvl w:ilvl="1">
+      <w:start w:val="1"/>
+      <w:numFmt w:val="decimal"/>
+      <w:isLgl/>
+      <w:lvlText w:val="%1.%2"/>
       <w:lvlJc w:val="left"/>
       <w:pPr>
-        <w:ind w:left="1931" w:hanging="360"/>
-      </w:pPr>
-    </w:lvl>
-    <w:lvl w:ilvl="2" w:tplc="0419001B" w:tentative="1">
-      <w:start w:val="1"/>
-      <w:numFmt w:val="lowerRoman"/>
-      <w:lvlText w:val="%3."/>
-      <w:lvlJc w:val="right"/>
-      <w:pPr>
-        <w:ind w:left="2651" w:hanging="180"/>
-      </w:pPr>
-    </w:lvl>
-    <w:lvl w:ilvl="3" w:tplc="0419000F" w:tentative="1">
+        <w:ind w:left="1796" w:hanging="570"/>
+      </w:pPr>
+      <w:rPr>
+        <w:rFonts w:hint="default"/>
+      </w:rPr>
+    </w:lvl>
+    <w:lvl w:ilvl="2">
       <w:start w:val="1"/>
       <w:numFmt w:val="decimal"/>
-      <w:lvlText w:val="%4."/>
+      <w:isLgl/>
+      <w:lvlText w:val="%1.%2.%3"/>
       <w:lvlJc w:val="left"/>
       <w:pPr>
-        <w:ind w:left="3371" w:hanging="360"/>
-      </w:pPr>
-    </w:lvl>
-    <w:lvl w:ilvl="4" w:tplc="04190019" w:tentative="1">
-      <w:start w:val="1"/>
-      <w:numFmt w:val="lowerLetter"/>
-      <w:lvlText w:val="%5."/>
+        <w:ind w:left="2321" w:hanging="720"/>
+      </w:pPr>
+      <w:rPr>
+        <w:rFonts w:hint="default"/>
+      </w:rPr>
+    </w:lvl>
+    <w:lvl w:ilvl="3">
+      <w:start w:val="1"/>
+      <w:numFmt w:val="decimal"/>
+      <w:isLgl/>
+      <w:lvlText w:val="%1.%2.%3.%4"/>
       <w:lvlJc w:val="left"/>
       <w:pPr>
-        <w:ind w:left="4091" w:hanging="360"/>
-      </w:pPr>
-    </w:lvl>
-    <w:lvl w:ilvl="5" w:tplc="0419001B" w:tentative="1">
-      <w:start w:val="1"/>
-      <w:numFmt w:val="lowerRoman"/>
-      <w:lvlText w:val="%6."/>
-      <w:lvlJc w:val="right"/>
-      <w:pPr>
-        <w:ind w:left="4811" w:hanging="180"/>
-      </w:pPr>
-    </w:lvl>
-    <w:lvl w:ilvl="6" w:tplc="0419000F" w:tentative="1">
+        <w:ind w:left="3056" w:hanging="1080"/>
+      </w:pPr>
+      <w:rPr>
+        <w:rFonts w:hint="default"/>
+      </w:rPr>
+    </w:lvl>
+    <w:lvl w:ilvl="4">
       <w:start w:val="1"/>
       <w:numFmt w:val="decimal"/>
-      <w:lvlText w:val="%7."/>
+      <w:isLgl/>
+      <w:lvlText w:val="%1.%2.%3.%4.%5"/>
       <w:lvlJc w:val="left"/>
       <w:pPr>
-        <w:ind w:left="5531" w:hanging="360"/>
-      </w:pPr>
-    </w:lvl>
-    <w:lvl w:ilvl="7" w:tplc="04190019" w:tentative="1">
-      <w:start w:val="1"/>
-      <w:numFmt w:val="lowerLetter"/>
-      <w:lvlText w:val="%8."/>
+        <w:ind w:left="3431" w:hanging="1080"/>
+      </w:pPr>
+      <w:rPr>
+        <w:rFonts w:hint="default"/>
+      </w:rPr>
+    </w:lvl>
+    <w:lvl w:ilvl="5">
+      <w:start w:val="1"/>
+      <w:numFmt w:val="decimal"/>
+      <w:isLgl/>
+      <w:lvlText w:val="%1.%2.%3.%4.%5.%6"/>
       <w:lvlJc w:val="left"/>
       <w:pPr>
-        <w:ind w:left="6251" w:hanging="360"/>
-      </w:pPr>
-    </w:lvl>
-    <w:lvl w:ilvl="8" w:tplc="0419001B" w:tentative="1">
-      <w:start w:val="1"/>
-      <w:numFmt w:val="lowerRoman"/>
-      <w:lvlText w:val="%9."/>
-      <w:lvlJc w:val="right"/>
-      <w:pPr>
-        <w:ind w:left="6971" w:hanging="180"/>
-      </w:pPr>
+        <w:ind w:left="4166" w:hanging="1440"/>
+      </w:pPr>
+      <w:rPr>
+        <w:rFonts w:hint="default"/>
+      </w:rPr>
+    </w:lvl>
+    <w:lvl w:ilvl="6">
+      <w:start w:val="1"/>
+      <w:numFmt w:val="decimal"/>
+      <w:isLgl/>
+      <w:lvlText w:val="%1.%2.%3.%4.%5.%6.%7"/>
+      <w:lvlJc w:val="left"/>
+      <w:pPr>
+        <w:ind w:left="4541" w:hanging="1440"/>
+      </w:pPr>
+      <w:rPr>
+        <w:rFonts w:hint="default"/>
+      </w:rPr>
+    </w:lvl>
+    <w:lvl w:ilvl="7">
+      <w:start w:val="1"/>
+      <w:numFmt w:val="decimal"/>
+      <w:isLgl/>
+      <w:lvlText w:val="%1.%2.%3.%4.%5.%6.%7.%8"/>
+      <w:lvlJc w:val="left"/>
+      <w:pPr>
+        <w:ind w:left="5276" w:hanging="1800"/>
+      </w:pPr>
+      <w:rPr>
+        <w:rFonts w:hint="default"/>
+      </w:rPr>
+    </w:lvl>
+    <w:lvl w:ilvl="8">
+      <w:start w:val="1"/>
+      <w:numFmt w:val="decimal"/>
+      <w:isLgl/>
+      <w:lvlText w:val="%1.%2.%3.%4.%5.%6.%7.%8.%9"/>
+      <w:lvlJc w:val="left"/>
+      <w:pPr>
+        <w:ind w:left="6011" w:hanging="2160"/>
+      </w:pPr>
+      <w:rPr>
+        <w:rFonts w:hint="default"/>
+      </w:rPr>
     </w:lvl>
   </w:abstractNum>
-  <w:abstractNum w:abstractNumId="9">
+  <w:abstractNum w:abstractNumId="10">
     <w:nsid w:val="6474776C"/>
     <w:multiLevelType w:val="multilevel"/>
     <w:tmpl w:val="F3EC6B4A"/>
@@ -9174,7 +9585,96 @@
       </w:rPr>
     </w:lvl>
   </w:abstractNum>
-  <w:abstractNum w:abstractNumId="10">
+  <w:abstractNum w:abstractNumId="11">
+    <w:nsid w:val="6E3829E9"/>
+    <w:multiLevelType w:val="hybridMultilevel"/>
+    <w:tmpl w:val="888E4D5C"/>
+    <w:lvl w:ilvl="0" w:tplc="F5BCF4CA">
+      <w:start w:val="12"/>
+      <w:numFmt w:val="decimal"/>
+      <w:lvlText w:val="%1."/>
+      <w:lvlJc w:val="left"/>
+      <w:pPr>
+        <w:ind w:left="1226" w:hanging="375"/>
+      </w:pPr>
+      <w:rPr>
+        <w:rFonts w:hint="default"/>
+      </w:rPr>
+    </w:lvl>
+    <w:lvl w:ilvl="1" w:tplc="04190019" w:tentative="1">
+      <w:start w:val="1"/>
+      <w:numFmt w:val="lowerLetter"/>
+      <w:lvlText w:val="%2."/>
+      <w:lvlJc w:val="left"/>
+      <w:pPr>
+        <w:ind w:left="1931" w:hanging="360"/>
+      </w:pPr>
+    </w:lvl>
+    <w:lvl w:ilvl="2" w:tplc="0419001B" w:tentative="1">
+      <w:start w:val="1"/>
+      <w:numFmt w:val="lowerRoman"/>
+      <w:lvlText w:val="%3."/>
+      <w:lvlJc w:val="right"/>
+      <w:pPr>
+        <w:ind w:left="2651" w:hanging="180"/>
+      </w:pPr>
+    </w:lvl>
+    <w:lvl w:ilvl="3" w:tplc="0419000F" w:tentative="1">
+      <w:start w:val="1"/>
+      <w:numFmt w:val="decimal"/>
+      <w:lvlText w:val="%4."/>
+      <w:lvlJc w:val="left"/>
+      <w:pPr>
+        <w:ind w:left="3371" w:hanging="360"/>
+      </w:pPr>
+    </w:lvl>
+    <w:lvl w:ilvl="4" w:tplc="04190019" w:tentative="1">
+      <w:start w:val="1"/>
+      <w:numFmt w:val="lowerLetter"/>
+      <w:lvlText w:val="%5."/>
+      <w:lvlJc w:val="left"/>
+      <w:pPr>
+        <w:ind w:left="4091" w:hanging="360"/>
+      </w:pPr>
+    </w:lvl>
+    <w:lvl w:ilvl="5" w:tplc="0419001B" w:tentative="1">
+      <w:start w:val="1"/>
+      <w:numFmt w:val="lowerRoman"/>
+      <w:lvlText w:val="%6."/>
+      <w:lvlJc w:val="right"/>
+      <w:pPr>
+        <w:ind w:left="4811" w:hanging="180"/>
+      </w:pPr>
+    </w:lvl>
+    <w:lvl w:ilvl="6" w:tplc="0419000F" w:tentative="1">
+      <w:start w:val="1"/>
+      <w:numFmt w:val="decimal"/>
+      <w:lvlText w:val="%7."/>
+      <w:lvlJc w:val="left"/>
+      <w:pPr>
+        <w:ind w:left="5531" w:hanging="360"/>
+      </w:pPr>
+    </w:lvl>
+    <w:lvl w:ilvl="7" w:tplc="04190019" w:tentative="1">
+      <w:start w:val="1"/>
+      <w:numFmt w:val="lowerLetter"/>
+      <w:lvlText w:val="%8."/>
+      <w:lvlJc w:val="left"/>
+      <w:pPr>
+        <w:ind w:left="6251" w:hanging="360"/>
+      </w:pPr>
+    </w:lvl>
+    <w:lvl w:ilvl="8" w:tplc="0419001B" w:tentative="1">
+      <w:start w:val="1"/>
+      <w:numFmt w:val="lowerRoman"/>
+      <w:lvlText w:val="%9."/>
+      <w:lvlJc w:val="right"/>
+      <w:pPr>
+        <w:ind w:left="6971" w:hanging="180"/>
+      </w:pPr>
+    </w:lvl>
+  </w:abstractNum>
+  <w:abstractNum w:abstractNumId="12">
     <w:nsid w:val="7F907F6A"/>
     <w:multiLevelType w:val="multilevel"/>
     <w:tmpl w:val="F3EC6B4A"/>
@@ -9373,7 +9873,7 @@
     <w:abstractNumId w:val="5"/>
   </w:num>
   <w:num w:numId="7">
-    <w:abstractNumId w:val="9"/>
+    <w:abstractNumId w:val="10"/>
   </w:num>
   <w:num w:numId="8">
     <w:abstractNumId w:val="0"/>
@@ -9382,7 +9882,7 @@
     <w:abstractNumId w:val="6"/>
   </w:num>
   <w:num w:numId="10">
-    <w:abstractNumId w:val="10"/>
+    <w:abstractNumId w:val="12"/>
   </w:num>
   <w:num w:numId="11">
     <w:abstractNumId w:val="4"/>
@@ -9391,6 +9891,12 @@
     <w:abstractNumId w:val="7"/>
   </w:num>
   <w:num w:numId="13">
+    <w:abstractNumId w:val="9"/>
+  </w:num>
+  <w:num w:numId="14">
+    <w:abstractNumId w:val="11"/>
+  </w:num>
+  <w:num w:numId="15">
     <w:abstractNumId w:val="8"/>
   </w:num>
 </w:numbering>
